--- a/BTL_MachinaLeaning_LR.docx
+++ b/BTL_MachinaLeaning_LR.docx
@@ -287,6 +287,8 @@
           <w:lang w:val="en-US"/>
         </w:rPr>
       </w:pPr>
+      <w:bookmarkStart w:id="0" w:name="_GoBack"/>
+      <w:bookmarkEnd w:id="0"/>
     </w:p>
     <w:p>
       <w:pPr>
@@ -2857,7 +2859,61 @@
           <w:sz w:val="28"/>
           <w:szCs w:val="28"/>
         </w:rPr>
-        <w:t xml:space="preserve">Học máy có liên </w:t>
+        <w:t xml:space="preserve">Học </w:t>
+      </w:r>
+      <w:proofErr w:type="spellStart"/>
+      <w:r>
+        <w:rPr>
+          <w:rFonts w:asciiTheme="majorHAnsi" w:hAnsiTheme="majorHAnsi" w:cstheme="majorHAnsi"/>
+          <w:sz w:val="28"/>
+          <w:szCs w:val="28"/>
+        </w:rPr>
+        <w:t>máy</w:t>
+      </w:r>
+      <w:proofErr w:type="spellEnd"/>
+      <w:r>
+        <w:rPr>
+          <w:rFonts w:asciiTheme="majorHAnsi" w:hAnsiTheme="majorHAnsi" w:cstheme="majorHAnsi"/>
+          <w:sz w:val="28"/>
+          <w:szCs w:val="28"/>
+        </w:rPr>
+        <w:t xml:space="preserve"> </w:t>
+      </w:r>
+      <w:proofErr w:type="spellStart"/>
+      <w:r>
+        <w:rPr>
+          <w:rFonts w:asciiTheme="majorHAnsi" w:hAnsiTheme="majorHAnsi" w:cstheme="majorHAnsi"/>
+          <w:sz w:val="28"/>
+          <w:szCs w:val="28"/>
+        </w:rPr>
+        <w:t>có</w:t>
+      </w:r>
+      <w:proofErr w:type="spellEnd"/>
+      <w:r>
+        <w:rPr>
+          <w:rFonts w:asciiTheme="majorHAnsi" w:hAnsiTheme="majorHAnsi" w:cstheme="majorHAnsi"/>
+          <w:sz w:val="28"/>
+          <w:szCs w:val="28"/>
+        </w:rPr>
+        <w:t xml:space="preserve"> </w:t>
+      </w:r>
+      <w:proofErr w:type="spellStart"/>
+      <w:r>
+        <w:rPr>
+          <w:rFonts w:asciiTheme="majorHAnsi" w:hAnsiTheme="majorHAnsi" w:cstheme="majorHAnsi"/>
+          <w:sz w:val="28"/>
+          <w:szCs w:val="28"/>
+        </w:rPr>
+        <w:t>liên</w:t>
+      </w:r>
+      <w:proofErr w:type="spellEnd"/>
+      <w:r>
+        <w:rPr>
+          <w:rFonts w:asciiTheme="majorHAnsi" w:hAnsiTheme="majorHAnsi" w:cstheme="majorHAnsi"/>
+          <w:sz w:val="28"/>
+          <w:szCs w:val="28"/>
+        </w:rPr>
+        <w:t xml:space="preserve"> </w:t>
       </w:r>
       <w:proofErr w:type="spellStart"/>
       <w:r>
@@ -3039,7 +3095,25 @@
           <w:sz w:val="28"/>
           <w:szCs w:val="28"/>
         </w:rPr>
-        <w:t xml:space="preserve"> lĩnh vực đều nghiên cứu việc phân tích dữ liệu, nhưng khác với thống kê, học máy tập trung vào sự phức tạp của các giải thuật trong việc thực thi tính toán. Nhiều bài toán suy luận được xếp vào loại bài toán </w:t>
+        <w:t xml:space="preserve"> </w:t>
+      </w:r>
+      <w:proofErr w:type="spellStart"/>
+      <w:r>
+        <w:rPr>
+          <w:rFonts w:asciiTheme="majorHAnsi" w:hAnsiTheme="majorHAnsi" w:cstheme="majorHAnsi"/>
+          <w:sz w:val="28"/>
+          <w:szCs w:val="28"/>
+        </w:rPr>
+        <w:t>lĩnh</w:t>
+      </w:r>
+      <w:proofErr w:type="spellEnd"/>
+      <w:r>
+        <w:rPr>
+          <w:rFonts w:asciiTheme="majorHAnsi" w:hAnsiTheme="majorHAnsi" w:cstheme="majorHAnsi"/>
+          <w:sz w:val="28"/>
+          <w:szCs w:val="28"/>
+        </w:rPr>
+        <w:t xml:space="preserve"> vực đều nghiên cứu việc phân tích dữ liệu, nhưng khác với thống kê, học máy tập trung vào sự phức tạp của các giải thuật trong việc thực thi tính toán. Nhiều bài toán suy luận được xếp vào loại bài toán </w:t>
       </w:r>
       <w:hyperlink r:id="rId14" w:tooltip="NP-khó" w:history="1">
         <w:r>
@@ -3087,6 +3161,7 @@
           <w:szCs w:val="28"/>
         </w:rPr>
       </w:pPr>
+      <w:proofErr w:type="spellStart"/>
       <w:r>
         <w:rPr>
           <w:rFonts w:asciiTheme="majorHAnsi" w:hAnsiTheme="majorHAnsi" w:cstheme="majorHAnsi"/>
@@ -3094,7 +3169,17 @@
           <w:szCs w:val="28"/>
           <w:shd w:val="clear" w:color="auto" w:fill="FFFFFF"/>
         </w:rPr>
-        <w:t xml:space="preserve">Dưới </w:t>
+        <w:t>Dưới</w:t>
+      </w:r>
+      <w:proofErr w:type="spellEnd"/>
+      <w:r>
+        <w:rPr>
+          <w:rFonts w:asciiTheme="majorHAnsi" w:hAnsiTheme="majorHAnsi" w:cstheme="majorHAnsi"/>
+          <w:sz w:val="28"/>
+          <w:szCs w:val="28"/>
+          <w:shd w:val="clear" w:color="auto" w:fill="FFFFFF"/>
+        </w:rPr>
+        <w:t xml:space="preserve"> </w:t>
       </w:r>
       <w:proofErr w:type="spellStart"/>
       <w:r>
@@ -4035,7 +4120,73 @@
           <w:szCs w:val="36"/>
           <w:lang w:val="en-US"/>
         </w:rPr>
-        <w:t xml:space="preserve">Giới thiệu về bộ dữ liệu được sử </w:t>
+        <w:t xml:space="preserve">Giới thiệu về bộ dữ </w:t>
+      </w:r>
+      <w:proofErr w:type="spellStart"/>
+      <w:r>
+        <w:rPr>
+          <w:rFonts w:cstheme="minorHAnsi"/>
+          <w:bCs/>
+          <w:sz w:val="36"/>
+          <w:szCs w:val="36"/>
+          <w:lang w:val="en-US"/>
+        </w:rPr>
+        <w:t>liệu</w:t>
+      </w:r>
+      <w:proofErr w:type="spellEnd"/>
+      <w:r>
+        <w:rPr>
+          <w:rFonts w:cstheme="minorHAnsi"/>
+          <w:bCs/>
+          <w:sz w:val="36"/>
+          <w:szCs w:val="36"/>
+          <w:lang w:val="en-US"/>
+        </w:rPr>
+        <w:t xml:space="preserve"> </w:t>
+      </w:r>
+      <w:proofErr w:type="spellStart"/>
+      <w:r>
+        <w:rPr>
+          <w:rFonts w:cstheme="minorHAnsi"/>
+          <w:bCs/>
+          <w:sz w:val="36"/>
+          <w:szCs w:val="36"/>
+          <w:lang w:val="en-US"/>
+        </w:rPr>
+        <w:t>được</w:t>
+      </w:r>
+      <w:proofErr w:type="spellEnd"/>
+      <w:r>
+        <w:rPr>
+          <w:rFonts w:cstheme="minorHAnsi"/>
+          <w:bCs/>
+          <w:sz w:val="36"/>
+          <w:szCs w:val="36"/>
+          <w:lang w:val="en-US"/>
+        </w:rPr>
+        <w:t xml:space="preserve"> </w:t>
+      </w:r>
+      <w:proofErr w:type="spellStart"/>
+      <w:r>
+        <w:rPr>
+          <w:rFonts w:cstheme="minorHAnsi"/>
+          <w:bCs/>
+          <w:sz w:val="36"/>
+          <w:szCs w:val="36"/>
+          <w:lang w:val="en-US"/>
+        </w:rPr>
+        <w:t>sử</w:t>
+      </w:r>
+      <w:proofErr w:type="spellEnd"/>
+      <w:r>
+        <w:rPr>
+          <w:rFonts w:cstheme="minorHAnsi"/>
+          <w:bCs/>
+          <w:sz w:val="36"/>
+          <w:szCs w:val="36"/>
+          <w:lang w:val="en-US"/>
+        </w:rPr>
+        <w:t xml:space="preserve"> </w:t>
       </w:r>
       <w:proofErr w:type="spellStart"/>
       <w:r>
@@ -4304,7 +4455,73 @@
           <w:szCs w:val="36"/>
           <w:lang w:val="en-US"/>
         </w:rPr>
-        <w:t xml:space="preserve">Mô tả tập ví dụ huấn </w:t>
+        <w:t xml:space="preserve">Mô tả tập </w:t>
+      </w:r>
+      <w:proofErr w:type="spellStart"/>
+      <w:r>
+        <w:rPr>
+          <w:rFonts w:cstheme="minorHAnsi"/>
+          <w:bCs/>
+          <w:sz w:val="36"/>
+          <w:szCs w:val="36"/>
+          <w:lang w:val="en-US"/>
+        </w:rPr>
+        <w:t>ví</w:t>
+      </w:r>
+      <w:proofErr w:type="spellEnd"/>
+      <w:r>
+        <w:rPr>
+          <w:rFonts w:cstheme="minorHAnsi"/>
+          <w:bCs/>
+          <w:sz w:val="36"/>
+          <w:szCs w:val="36"/>
+          <w:lang w:val="en-US"/>
+        </w:rPr>
+        <w:t xml:space="preserve"> </w:t>
+      </w:r>
+      <w:proofErr w:type="spellStart"/>
+      <w:r>
+        <w:rPr>
+          <w:rFonts w:cstheme="minorHAnsi"/>
+          <w:bCs/>
+          <w:sz w:val="36"/>
+          <w:szCs w:val="36"/>
+          <w:lang w:val="en-US"/>
+        </w:rPr>
+        <w:t>dụ</w:t>
+      </w:r>
+      <w:proofErr w:type="spellEnd"/>
+      <w:r>
+        <w:rPr>
+          <w:rFonts w:cstheme="minorHAnsi"/>
+          <w:bCs/>
+          <w:sz w:val="36"/>
+          <w:szCs w:val="36"/>
+          <w:lang w:val="en-US"/>
+        </w:rPr>
+        <w:t xml:space="preserve"> </w:t>
+      </w:r>
+      <w:proofErr w:type="spellStart"/>
+      <w:r>
+        <w:rPr>
+          <w:rFonts w:cstheme="minorHAnsi"/>
+          <w:bCs/>
+          <w:sz w:val="36"/>
+          <w:szCs w:val="36"/>
+          <w:lang w:val="en-US"/>
+        </w:rPr>
+        <w:t>huấn</w:t>
+      </w:r>
+      <w:proofErr w:type="spellEnd"/>
+      <w:r>
+        <w:rPr>
+          <w:rFonts w:cstheme="minorHAnsi"/>
+          <w:bCs/>
+          <w:sz w:val="36"/>
+          <w:szCs w:val="36"/>
+          <w:lang w:val="en-US"/>
+        </w:rPr>
+        <w:t xml:space="preserve"> </w:t>
       </w:r>
       <w:proofErr w:type="spellStart"/>
       <w:r>
@@ -4469,7 +4686,73 @@
           <w:szCs w:val="28"/>
           <w:lang w:val="en-US"/>
         </w:rPr>
-        <w:t xml:space="preserve">Sau khi đã có hàm dự đoán, dữ liệu từ training set sẽ được thay vào hàm và so sánh với tập test set cũng được thay </w:t>
+        <w:t xml:space="preserve">Sau khi đã có hàm dự đoán, dữ liệu từ training set sẽ được thay vào hàm và so sánh với tập test set </w:t>
+      </w:r>
+      <w:proofErr w:type="spellStart"/>
+      <w:r>
+        <w:rPr>
+          <w:rFonts w:asciiTheme="majorHAnsi" w:hAnsiTheme="majorHAnsi" w:cstheme="majorHAnsi"/>
+          <w:bCs/>
+          <w:sz w:val="28"/>
+          <w:szCs w:val="28"/>
+          <w:lang w:val="en-US"/>
+        </w:rPr>
+        <w:t>cũng</w:t>
+      </w:r>
+      <w:proofErr w:type="spellEnd"/>
+      <w:r>
+        <w:rPr>
+          <w:rFonts w:asciiTheme="majorHAnsi" w:hAnsiTheme="majorHAnsi" w:cstheme="majorHAnsi"/>
+          <w:bCs/>
+          <w:sz w:val="28"/>
+          <w:szCs w:val="28"/>
+          <w:lang w:val="en-US"/>
+        </w:rPr>
+        <w:t xml:space="preserve"> </w:t>
+      </w:r>
+      <w:proofErr w:type="spellStart"/>
+      <w:r>
+        <w:rPr>
+          <w:rFonts w:asciiTheme="majorHAnsi" w:hAnsiTheme="majorHAnsi" w:cstheme="majorHAnsi"/>
+          <w:bCs/>
+          <w:sz w:val="28"/>
+          <w:szCs w:val="28"/>
+          <w:lang w:val="en-US"/>
+        </w:rPr>
+        <w:t>được</w:t>
+      </w:r>
+      <w:proofErr w:type="spellEnd"/>
+      <w:r>
+        <w:rPr>
+          <w:rFonts w:asciiTheme="majorHAnsi" w:hAnsiTheme="majorHAnsi" w:cstheme="majorHAnsi"/>
+          <w:bCs/>
+          <w:sz w:val="28"/>
+          <w:szCs w:val="28"/>
+          <w:lang w:val="en-US"/>
+        </w:rPr>
+        <w:t xml:space="preserve"> </w:t>
+      </w:r>
+      <w:proofErr w:type="spellStart"/>
+      <w:r>
+        <w:rPr>
+          <w:rFonts w:asciiTheme="majorHAnsi" w:hAnsiTheme="majorHAnsi" w:cstheme="majorHAnsi"/>
+          <w:bCs/>
+          <w:sz w:val="28"/>
+          <w:szCs w:val="28"/>
+          <w:lang w:val="en-US"/>
+        </w:rPr>
+        <w:t>thay</w:t>
+      </w:r>
+      <w:proofErr w:type="spellEnd"/>
+      <w:r>
+        <w:rPr>
+          <w:rFonts w:asciiTheme="majorHAnsi" w:hAnsiTheme="majorHAnsi" w:cstheme="majorHAnsi"/>
+          <w:bCs/>
+          <w:sz w:val="28"/>
+          <w:szCs w:val="28"/>
+          <w:lang w:val="en-US"/>
+        </w:rPr>
+        <w:t xml:space="preserve"> </w:t>
       </w:r>
       <w:proofErr w:type="spellStart"/>
       <w:r>
@@ -4600,7 +4883,73 @@
           <w:szCs w:val="36"/>
           <w:lang w:val="en-US"/>
         </w:rPr>
-        <w:t>Mô tả chương trình demo</w:t>
+        <w:t xml:space="preserve">Mô </w:t>
+      </w:r>
+      <w:proofErr w:type="spellStart"/>
+      <w:r>
+        <w:rPr>
+          <w:rFonts w:cstheme="minorHAnsi"/>
+          <w:bCs/>
+          <w:sz w:val="36"/>
+          <w:szCs w:val="36"/>
+          <w:lang w:val="en-US"/>
+        </w:rPr>
+        <w:t>tả</w:t>
+      </w:r>
+      <w:proofErr w:type="spellEnd"/>
+      <w:r>
+        <w:rPr>
+          <w:rFonts w:cstheme="minorHAnsi"/>
+          <w:bCs/>
+          <w:sz w:val="36"/>
+          <w:szCs w:val="36"/>
+          <w:lang w:val="en-US"/>
+        </w:rPr>
+        <w:t xml:space="preserve"> </w:t>
+      </w:r>
+      <w:proofErr w:type="spellStart"/>
+      <w:r>
+        <w:rPr>
+          <w:rFonts w:cstheme="minorHAnsi"/>
+          <w:bCs/>
+          <w:sz w:val="36"/>
+          <w:szCs w:val="36"/>
+          <w:lang w:val="en-US"/>
+        </w:rPr>
+        <w:t>chương</w:t>
+      </w:r>
+      <w:proofErr w:type="spellEnd"/>
+      <w:r>
+        <w:rPr>
+          <w:rFonts w:cstheme="minorHAnsi"/>
+          <w:bCs/>
+          <w:sz w:val="36"/>
+          <w:szCs w:val="36"/>
+          <w:lang w:val="en-US"/>
+        </w:rPr>
+        <w:t xml:space="preserve"> </w:t>
+      </w:r>
+      <w:proofErr w:type="spellStart"/>
+      <w:r>
+        <w:rPr>
+          <w:rFonts w:cstheme="minorHAnsi"/>
+          <w:bCs/>
+          <w:sz w:val="36"/>
+          <w:szCs w:val="36"/>
+          <w:lang w:val="en-US"/>
+        </w:rPr>
+        <w:t>trình</w:t>
+      </w:r>
+      <w:proofErr w:type="spellEnd"/>
+      <w:r>
+        <w:rPr>
+          <w:rFonts w:cstheme="minorHAnsi"/>
+          <w:bCs/>
+          <w:sz w:val="36"/>
+          <w:szCs w:val="36"/>
+          <w:lang w:val="en-US"/>
+        </w:rPr>
+        <w:t xml:space="preserve"> demo</w:t>
       </w:r>
     </w:p>
     <w:p>
@@ -4609,6 +4958,20 @@
         <w:spacing w:line="312" w:lineRule="auto"/>
         <w:ind w:left="1080"/>
         <w:rPr>
+          <w:rFonts w:cstheme="minorHAnsi"/>
+          <w:bCs/>
+          <w:sz w:val="36"/>
+          <w:szCs w:val="36"/>
+          <w:lang w:val="en-US"/>
+        </w:rPr>
+      </w:pPr>
+    </w:p>
+    <w:p>
+      <w:pPr>
+        <w:pStyle w:val="ListParagraph"/>
+        <w:spacing w:line="312" w:lineRule="auto"/>
+        <w:ind w:left="1080"/>
+        <w:rPr>
           <w:rFonts w:asciiTheme="majorHAnsi" w:hAnsiTheme="majorHAnsi" w:cstheme="majorHAnsi"/>
           <w:bCs/>
           <w:sz w:val="28"/>
@@ -4634,7 +4997,29 @@
           <w:szCs w:val="28"/>
           <w:lang w:val="en-US"/>
         </w:rPr>
-        <w:t>Khai báo các thư viện cần thiết</w:t>
+        <w:t xml:space="preserve">Khai báo các </w:t>
+      </w:r>
+      <w:proofErr w:type="gramStart"/>
+      <w:r>
+        <w:rPr>
+          <w:rFonts w:asciiTheme="majorHAnsi" w:hAnsiTheme="majorHAnsi" w:cstheme="majorHAnsi"/>
+          <w:bCs/>
+          <w:sz w:val="28"/>
+          <w:szCs w:val="28"/>
+          <w:lang w:val="en-US"/>
+        </w:rPr>
+        <w:t>thư</w:t>
+      </w:r>
+      <w:proofErr w:type="gramEnd"/>
+      <w:r>
+        <w:rPr>
+          <w:rFonts w:asciiTheme="majorHAnsi" w:hAnsiTheme="majorHAnsi" w:cstheme="majorHAnsi"/>
+          <w:bCs/>
+          <w:sz w:val="28"/>
+          <w:szCs w:val="28"/>
+          <w:lang w:val="en-US"/>
+        </w:rPr>
+        <w:t xml:space="preserve"> viện cần thiết</w:t>
       </w:r>
     </w:p>
     <w:p>
@@ -5124,7 +5509,6 @@
           <w:szCs w:val="28"/>
           <w:lang w:val="en-US"/>
         </w:rPr>
-        <w:lastRenderedPageBreak/>
         <w:t xml:space="preserve">Bước 3: </w:t>
       </w:r>
       <w:r>
@@ -5714,15 +6098,38 @@
           <w:lang w:val="en-US"/>
         </w:rPr>
       </w:pPr>
-      <w:r>
-        <w:rPr>
-          <w:rFonts w:asciiTheme="majorHAnsi" w:hAnsiTheme="majorHAnsi" w:cstheme="majorHAnsi"/>
-          <w:bCs/>
-          <w:sz w:val="28"/>
-          <w:szCs w:val="28"/>
-          <w:lang w:val="en-US"/>
-        </w:rPr>
-        <w:t>Hàm train_test_</w:t>
+      <w:proofErr w:type="spellStart"/>
+      <w:r>
+        <w:rPr>
+          <w:rFonts w:asciiTheme="majorHAnsi" w:hAnsiTheme="majorHAnsi" w:cstheme="majorHAnsi"/>
+          <w:bCs/>
+          <w:sz w:val="28"/>
+          <w:szCs w:val="28"/>
+          <w:lang w:val="en-US"/>
+        </w:rPr>
+        <w:t>Hàm</w:t>
+      </w:r>
+      <w:proofErr w:type="spellEnd"/>
+      <w:r>
+        <w:rPr>
+          <w:rFonts w:asciiTheme="majorHAnsi" w:hAnsiTheme="majorHAnsi" w:cstheme="majorHAnsi"/>
+          <w:bCs/>
+          <w:sz w:val="28"/>
+          <w:szCs w:val="28"/>
+          <w:lang w:val="en-US"/>
+        </w:rPr>
+        <w:t xml:space="preserve"> </w:t>
+      </w:r>
+      <w:proofErr w:type="spellStart"/>
+      <w:r>
+        <w:rPr>
+          <w:rFonts w:asciiTheme="majorHAnsi" w:hAnsiTheme="majorHAnsi" w:cstheme="majorHAnsi"/>
+          <w:bCs/>
+          <w:sz w:val="28"/>
+          <w:szCs w:val="28"/>
+          <w:lang w:val="en-US"/>
+        </w:rPr>
+        <w:t>train_test_</w:t>
       </w:r>
       <w:proofErr w:type="gramStart"/>
       <w:r>
@@ -5733,7 +6140,18 @@
           <w:szCs w:val="28"/>
           <w:lang w:val="en-US"/>
         </w:rPr>
-        <w:t>split(</w:t>
+        <w:t>split</w:t>
+      </w:r>
+      <w:proofErr w:type="spellEnd"/>
+      <w:r>
+        <w:rPr>
+          <w:rFonts w:asciiTheme="majorHAnsi" w:hAnsiTheme="majorHAnsi" w:cstheme="majorHAnsi"/>
+          <w:bCs/>
+          <w:sz w:val="28"/>
+          <w:szCs w:val="28"/>
+          <w:lang w:val="en-US"/>
+        </w:rPr>
+        <w:t>(</w:t>
       </w:r>
       <w:proofErr w:type="gramEnd"/>
       <w:r>
@@ -14092,8 +14510,9 @@
           <w:szCs w:val="28"/>
           <w:lang w:val="en-US"/>
         </w:rPr>
-        <w:t>plt.y</w:t>
-      </w:r>
+        <w:t>plt.ylabel</w:t>
+      </w:r>
+      <w:proofErr w:type="spellEnd"/>
       <w:r>
         <w:rPr>
           <w:rFonts w:asciiTheme="majorHAnsi" w:hAnsiTheme="majorHAnsi" w:cstheme="majorHAnsi"/>
@@ -14103,9 +14522,129 @@
           <w:szCs w:val="28"/>
           <w:lang w:val="en-US"/>
         </w:rPr>
-        <w:t>label</w:t>
-      </w:r>
-      <w:proofErr w:type="spellEnd"/>
+        <w:t>(“Price”)</w:t>
+      </w:r>
+      <w:r>
+        <w:rPr>
+          <w:rFonts w:asciiTheme="majorHAnsi" w:hAnsiTheme="majorHAnsi" w:cstheme="majorHAnsi"/>
+          <w:bCs/>
+          <w:sz w:val="28"/>
+          <w:szCs w:val="28"/>
+          <w:lang w:val="en-US"/>
+        </w:rPr>
+        <w:t xml:space="preserve"> </w:t>
+      </w:r>
+      <w:proofErr w:type="spellStart"/>
+      <w:r>
+        <w:rPr>
+          <w:rFonts w:asciiTheme="majorHAnsi" w:hAnsiTheme="majorHAnsi" w:cstheme="majorHAnsi"/>
+          <w:bCs/>
+          <w:sz w:val="28"/>
+          <w:szCs w:val="28"/>
+          <w:lang w:val="en-US"/>
+        </w:rPr>
+        <w:t>là</w:t>
+      </w:r>
+      <w:proofErr w:type="spellEnd"/>
+      <w:r>
+        <w:rPr>
+          <w:rFonts w:asciiTheme="majorHAnsi" w:hAnsiTheme="majorHAnsi" w:cstheme="majorHAnsi"/>
+          <w:bCs/>
+          <w:sz w:val="28"/>
+          <w:szCs w:val="28"/>
+          <w:lang w:val="en-US"/>
+        </w:rPr>
+        <w:t xml:space="preserve"> </w:t>
+      </w:r>
+      <w:proofErr w:type="spellStart"/>
+      <w:r>
+        <w:rPr>
+          <w:rFonts w:asciiTheme="majorHAnsi" w:hAnsiTheme="majorHAnsi" w:cstheme="majorHAnsi"/>
+          <w:bCs/>
+          <w:sz w:val="28"/>
+          <w:szCs w:val="28"/>
+          <w:lang w:val="en-US"/>
+        </w:rPr>
+        <w:t>tên</w:t>
+      </w:r>
+      <w:proofErr w:type="spellEnd"/>
+      <w:r>
+        <w:rPr>
+          <w:rFonts w:asciiTheme="majorHAnsi" w:hAnsiTheme="majorHAnsi" w:cstheme="majorHAnsi"/>
+          <w:bCs/>
+          <w:sz w:val="28"/>
+          <w:szCs w:val="28"/>
+          <w:lang w:val="en-US"/>
+        </w:rPr>
+        <w:t xml:space="preserve"> </w:t>
+      </w:r>
+      <w:proofErr w:type="spellStart"/>
+      <w:r>
+        <w:rPr>
+          <w:rFonts w:asciiTheme="majorHAnsi" w:hAnsiTheme="majorHAnsi" w:cstheme="majorHAnsi"/>
+          <w:bCs/>
+          <w:sz w:val="28"/>
+          <w:szCs w:val="28"/>
+          <w:lang w:val="en-US"/>
+        </w:rPr>
+        <w:t>của</w:t>
+      </w:r>
+      <w:proofErr w:type="spellEnd"/>
+      <w:r>
+        <w:rPr>
+          <w:rFonts w:asciiTheme="majorHAnsi" w:hAnsiTheme="majorHAnsi" w:cstheme="majorHAnsi"/>
+          <w:bCs/>
+          <w:sz w:val="28"/>
+          <w:szCs w:val="28"/>
+          <w:lang w:val="en-US"/>
+        </w:rPr>
+        <w:t xml:space="preserve"> </w:t>
+      </w:r>
+      <w:proofErr w:type="spellStart"/>
+      <w:r>
+        <w:rPr>
+          <w:rFonts w:asciiTheme="majorHAnsi" w:hAnsiTheme="majorHAnsi" w:cstheme="majorHAnsi"/>
+          <w:bCs/>
+          <w:sz w:val="28"/>
+          <w:szCs w:val="28"/>
+          <w:lang w:val="en-US"/>
+        </w:rPr>
+        <w:t>trục</w:t>
+      </w:r>
+      <w:proofErr w:type="spellEnd"/>
+      <w:r>
+        <w:rPr>
+          <w:rFonts w:asciiTheme="majorHAnsi" w:hAnsiTheme="majorHAnsi" w:cstheme="majorHAnsi"/>
+          <w:bCs/>
+          <w:sz w:val="28"/>
+          <w:szCs w:val="28"/>
+          <w:lang w:val="en-US"/>
+        </w:rPr>
+        <w:t xml:space="preserve"> </w:t>
+      </w:r>
+      <w:proofErr w:type="spellStart"/>
+      <w:r>
+        <w:rPr>
+          <w:rFonts w:asciiTheme="majorHAnsi" w:hAnsiTheme="majorHAnsi" w:cstheme="majorHAnsi"/>
+          <w:bCs/>
+          <w:sz w:val="28"/>
+          <w:szCs w:val="28"/>
+          <w:lang w:val="en-US"/>
+        </w:rPr>
+        <w:t>tung</w:t>
+      </w:r>
+      <w:proofErr w:type="spellEnd"/>
+      <w:r>
+        <w:rPr>
+          <w:rFonts w:asciiTheme="majorHAnsi" w:hAnsiTheme="majorHAnsi" w:cstheme="majorHAnsi"/>
+          <w:bCs/>
+          <w:sz w:val="28"/>
+          <w:szCs w:val="28"/>
+          <w:lang w:val="en-US"/>
+        </w:rPr>
+        <w:t xml:space="preserve">, </w:t>
+      </w:r>
+      <w:proofErr w:type="spellStart"/>
       <w:r>
         <w:rPr>
           <w:rFonts w:asciiTheme="majorHAnsi" w:hAnsiTheme="majorHAnsi" w:cstheme="majorHAnsi"/>
@@ -14115,172 +14654,7 @@
           <w:szCs w:val="28"/>
           <w:lang w:val="en-US"/>
         </w:rPr>
-        <w:t>(“</w:t>
-      </w:r>
-      <w:r>
-        <w:rPr>
-          <w:rFonts w:asciiTheme="majorHAnsi" w:hAnsiTheme="majorHAnsi" w:cstheme="majorHAnsi"/>
-          <w:b/>
-          <w:bCs/>
-          <w:sz w:val="28"/>
-          <w:szCs w:val="28"/>
-          <w:lang w:val="en-US"/>
-        </w:rPr>
-        <w:t>Price</w:t>
-      </w:r>
-      <w:r>
-        <w:rPr>
-          <w:rFonts w:asciiTheme="majorHAnsi" w:hAnsiTheme="majorHAnsi" w:cstheme="majorHAnsi"/>
-          <w:b/>
-          <w:bCs/>
-          <w:sz w:val="28"/>
-          <w:szCs w:val="28"/>
-          <w:lang w:val="en-US"/>
-        </w:rPr>
-        <w:t>”)</w:t>
-      </w:r>
-      <w:r>
-        <w:rPr>
-          <w:rFonts w:asciiTheme="majorHAnsi" w:hAnsiTheme="majorHAnsi" w:cstheme="majorHAnsi"/>
-          <w:bCs/>
-          <w:sz w:val="28"/>
-          <w:szCs w:val="28"/>
-          <w:lang w:val="en-US"/>
-        </w:rPr>
-        <w:t xml:space="preserve"> </w:t>
-      </w:r>
-      <w:proofErr w:type="spellStart"/>
-      <w:r>
-        <w:rPr>
-          <w:rFonts w:asciiTheme="majorHAnsi" w:hAnsiTheme="majorHAnsi" w:cstheme="majorHAnsi"/>
-          <w:bCs/>
-          <w:sz w:val="28"/>
-          <w:szCs w:val="28"/>
-          <w:lang w:val="en-US"/>
-        </w:rPr>
-        <w:t>là</w:t>
-      </w:r>
-      <w:proofErr w:type="spellEnd"/>
-      <w:r>
-        <w:rPr>
-          <w:rFonts w:asciiTheme="majorHAnsi" w:hAnsiTheme="majorHAnsi" w:cstheme="majorHAnsi"/>
-          <w:bCs/>
-          <w:sz w:val="28"/>
-          <w:szCs w:val="28"/>
-          <w:lang w:val="en-US"/>
-        </w:rPr>
-        <w:t xml:space="preserve"> </w:t>
-      </w:r>
-      <w:proofErr w:type="spellStart"/>
-      <w:r>
-        <w:rPr>
-          <w:rFonts w:asciiTheme="majorHAnsi" w:hAnsiTheme="majorHAnsi" w:cstheme="majorHAnsi"/>
-          <w:bCs/>
-          <w:sz w:val="28"/>
-          <w:szCs w:val="28"/>
-          <w:lang w:val="en-US"/>
-        </w:rPr>
-        <w:t>tên</w:t>
-      </w:r>
-      <w:proofErr w:type="spellEnd"/>
-      <w:r>
-        <w:rPr>
-          <w:rFonts w:asciiTheme="majorHAnsi" w:hAnsiTheme="majorHAnsi" w:cstheme="majorHAnsi"/>
-          <w:bCs/>
-          <w:sz w:val="28"/>
-          <w:szCs w:val="28"/>
-          <w:lang w:val="en-US"/>
-        </w:rPr>
-        <w:t xml:space="preserve"> </w:t>
-      </w:r>
-      <w:proofErr w:type="spellStart"/>
-      <w:r>
-        <w:rPr>
-          <w:rFonts w:asciiTheme="majorHAnsi" w:hAnsiTheme="majorHAnsi" w:cstheme="majorHAnsi"/>
-          <w:bCs/>
-          <w:sz w:val="28"/>
-          <w:szCs w:val="28"/>
-          <w:lang w:val="en-US"/>
-        </w:rPr>
-        <w:t>của</w:t>
-      </w:r>
-      <w:proofErr w:type="spellEnd"/>
-      <w:r>
-        <w:rPr>
-          <w:rFonts w:asciiTheme="majorHAnsi" w:hAnsiTheme="majorHAnsi" w:cstheme="majorHAnsi"/>
-          <w:bCs/>
-          <w:sz w:val="28"/>
-          <w:szCs w:val="28"/>
-          <w:lang w:val="en-US"/>
-        </w:rPr>
-        <w:t xml:space="preserve"> </w:t>
-      </w:r>
-      <w:proofErr w:type="spellStart"/>
-      <w:r>
-        <w:rPr>
-          <w:rFonts w:asciiTheme="majorHAnsi" w:hAnsiTheme="majorHAnsi" w:cstheme="majorHAnsi"/>
-          <w:bCs/>
-          <w:sz w:val="28"/>
-          <w:szCs w:val="28"/>
-          <w:lang w:val="en-US"/>
-        </w:rPr>
-        <w:t>trục</w:t>
-      </w:r>
-      <w:proofErr w:type="spellEnd"/>
-      <w:r>
-        <w:rPr>
-          <w:rFonts w:asciiTheme="majorHAnsi" w:hAnsiTheme="majorHAnsi" w:cstheme="majorHAnsi"/>
-          <w:bCs/>
-          <w:sz w:val="28"/>
-          <w:szCs w:val="28"/>
-          <w:lang w:val="en-US"/>
-        </w:rPr>
-        <w:t xml:space="preserve"> </w:t>
-      </w:r>
-      <w:proofErr w:type="spellStart"/>
-      <w:r>
-        <w:rPr>
-          <w:rFonts w:asciiTheme="majorHAnsi" w:hAnsiTheme="majorHAnsi" w:cstheme="majorHAnsi"/>
-          <w:bCs/>
-          <w:sz w:val="28"/>
-          <w:szCs w:val="28"/>
-          <w:lang w:val="en-US"/>
-        </w:rPr>
-        <w:t>tung</w:t>
-      </w:r>
-      <w:proofErr w:type="spellEnd"/>
-      <w:r>
-        <w:rPr>
-          <w:rFonts w:asciiTheme="majorHAnsi" w:hAnsiTheme="majorHAnsi" w:cstheme="majorHAnsi"/>
-          <w:bCs/>
-          <w:sz w:val="28"/>
-          <w:szCs w:val="28"/>
-          <w:lang w:val="en-US"/>
-        </w:rPr>
-        <w:t xml:space="preserve">, </w:t>
-      </w:r>
-      <w:proofErr w:type="spellStart"/>
-      <w:r>
-        <w:rPr>
-          <w:rFonts w:asciiTheme="majorHAnsi" w:hAnsiTheme="majorHAnsi" w:cstheme="majorHAnsi"/>
-          <w:b/>
-          <w:bCs/>
-          <w:sz w:val="28"/>
-          <w:szCs w:val="28"/>
-          <w:lang w:val="en-US"/>
-        </w:rPr>
-        <w:t>plt.</w:t>
-      </w:r>
-      <w:r>
-        <w:rPr>
-          <w:rFonts w:asciiTheme="majorHAnsi" w:hAnsiTheme="majorHAnsi" w:cstheme="majorHAnsi"/>
-          <w:b/>
-          <w:bCs/>
-          <w:sz w:val="28"/>
-          <w:szCs w:val="28"/>
-          <w:lang w:val="en-US"/>
-        </w:rPr>
-        <w:t>title</w:t>
+        <w:t>plt.title</w:t>
       </w:r>
       <w:proofErr w:type="spellEnd"/>
       <w:r>
@@ -15717,58 +16091,198 @@
           <w:szCs w:val="36"/>
           <w:lang w:val="en-US"/>
         </w:rPr>
-        <w:t xml:space="preserve"> dự đoán</w:t>
-      </w:r>
+        <w:t xml:space="preserve"> </w:t>
+      </w:r>
+      <w:proofErr w:type="spellStart"/>
+      <w:r>
+        <w:rPr>
+          <w:rFonts w:cstheme="minorHAnsi"/>
+          <w:bCs/>
+          <w:sz w:val="36"/>
+          <w:szCs w:val="36"/>
+          <w:lang w:val="en-US"/>
+        </w:rPr>
+        <w:t>dự</w:t>
+      </w:r>
+      <w:proofErr w:type="spellEnd"/>
+      <w:r>
+        <w:rPr>
+          <w:rFonts w:cstheme="minorHAnsi"/>
+          <w:bCs/>
+          <w:sz w:val="36"/>
+          <w:szCs w:val="36"/>
+          <w:lang w:val="en-US"/>
+        </w:rPr>
+        <w:t xml:space="preserve"> </w:t>
+      </w:r>
+      <w:proofErr w:type="spellStart"/>
+      <w:r>
+        <w:rPr>
+          <w:rFonts w:cstheme="minorHAnsi"/>
+          <w:bCs/>
+          <w:sz w:val="36"/>
+          <w:szCs w:val="36"/>
+          <w:lang w:val="en-US"/>
+        </w:rPr>
+        <w:t>đoán</w:t>
+      </w:r>
+      <w:proofErr w:type="spellEnd"/>
     </w:p>
     <w:p>
       <w:pPr>
+        <w:pStyle w:val="ListParagraph"/>
         <w:spacing w:line="312" w:lineRule="auto"/>
         <w:ind w:left="1080"/>
         <w:rPr>
-          <w:rFonts w:asciiTheme="majorHAnsi" w:hAnsiTheme="majorHAnsi" w:cstheme="majorHAnsi"/>
-          <w:sz w:val="32"/>
-          <w:szCs w:val="32"/>
-          <w:lang w:val="en-US"/>
-        </w:rPr>
-      </w:pPr>
-      <w:proofErr w:type="spellStart"/>
-      <w:r>
-        <w:rPr>
-          <w:rFonts w:asciiTheme="majorHAnsi" w:hAnsiTheme="majorHAnsi" w:cstheme="majorHAnsi"/>
-          <w:sz w:val="32"/>
-          <w:szCs w:val="32"/>
-          <w:lang w:val="en-US"/>
-        </w:rPr>
-        <w:t>Kết</w:t>
-      </w:r>
-      <w:proofErr w:type="spellEnd"/>
-      <w:r>
-        <w:rPr>
-          <w:rFonts w:asciiTheme="majorHAnsi" w:hAnsiTheme="majorHAnsi" w:cstheme="majorHAnsi"/>
-          <w:sz w:val="32"/>
-          <w:szCs w:val="32"/>
-          <w:lang w:val="en-US"/>
-        </w:rPr>
-        <w:t xml:space="preserve"> </w:t>
-      </w:r>
-      <w:proofErr w:type="spellStart"/>
-      <w:r>
-        <w:rPr>
-          <w:rFonts w:asciiTheme="majorHAnsi" w:hAnsiTheme="majorHAnsi" w:cstheme="majorHAnsi"/>
-          <w:sz w:val="32"/>
-          <w:szCs w:val="32"/>
-          <w:lang w:val="en-US"/>
-        </w:rPr>
-        <w:t>qu</w:t>
-      </w:r>
-      <w:r>
-        <w:rPr>
-          <w:rFonts w:asciiTheme="majorHAnsi" w:hAnsiTheme="majorHAnsi" w:cstheme="majorHAnsi"/>
-          <w:sz w:val="32"/>
-          <w:szCs w:val="32"/>
-          <w:lang w:val="en-US"/>
-        </w:rPr>
-        <w:t>ả</w:t>
+          <w:rFonts w:cstheme="minorHAnsi"/>
+          <w:bCs/>
+          <w:sz w:val="36"/>
+          <w:szCs w:val="36"/>
+          <w:lang w:val="en-US"/>
+        </w:rPr>
+      </w:pPr>
+    </w:p>
+    <w:p>
+      <w:pPr>
+        <w:pStyle w:val="ListParagraph"/>
+        <w:spacing w:line="312" w:lineRule="auto"/>
+        <w:ind w:left="1080" w:firstLine="360"/>
+        <w:rPr>
+          <w:rFonts w:asciiTheme="majorHAnsi" w:hAnsiTheme="majorHAnsi" w:cstheme="majorHAnsi"/>
+          <w:sz w:val="32"/>
+          <w:szCs w:val="32"/>
+          <w:lang w:val="en-US"/>
+        </w:rPr>
+      </w:pPr>
+      <w:proofErr w:type="spellStart"/>
+      <w:r>
+        <w:rPr>
+          <w:rFonts w:asciiTheme="majorHAnsi" w:hAnsiTheme="majorHAnsi" w:cstheme="majorHAnsi"/>
+          <w:sz w:val="32"/>
+          <w:szCs w:val="32"/>
+          <w:lang w:val="en-US"/>
+        </w:rPr>
+        <w:t>Sau</w:t>
+      </w:r>
+      <w:proofErr w:type="spellEnd"/>
+      <w:r>
+        <w:rPr>
+          <w:rFonts w:asciiTheme="majorHAnsi" w:hAnsiTheme="majorHAnsi" w:cstheme="majorHAnsi"/>
+          <w:sz w:val="32"/>
+          <w:szCs w:val="32"/>
+          <w:lang w:val="en-US"/>
+        </w:rPr>
+        <w:t xml:space="preserve"> </w:t>
+      </w:r>
+      <w:proofErr w:type="spellStart"/>
+      <w:r>
+        <w:rPr>
+          <w:rFonts w:asciiTheme="majorHAnsi" w:hAnsiTheme="majorHAnsi" w:cstheme="majorHAnsi"/>
+          <w:sz w:val="32"/>
+          <w:szCs w:val="32"/>
+          <w:lang w:val="en-US"/>
+        </w:rPr>
+        <w:t>khi</w:t>
+      </w:r>
+      <w:proofErr w:type="spellEnd"/>
+      <w:r>
+        <w:rPr>
+          <w:rFonts w:asciiTheme="majorHAnsi" w:hAnsiTheme="majorHAnsi" w:cstheme="majorHAnsi"/>
+          <w:sz w:val="32"/>
+          <w:szCs w:val="32"/>
+          <w:lang w:val="en-US"/>
+        </w:rPr>
+        <w:t xml:space="preserve"> </w:t>
+      </w:r>
+      <w:proofErr w:type="spellStart"/>
+      <w:r>
+        <w:rPr>
+          <w:rFonts w:asciiTheme="majorHAnsi" w:hAnsiTheme="majorHAnsi" w:cstheme="majorHAnsi"/>
+          <w:sz w:val="32"/>
+          <w:szCs w:val="32"/>
+          <w:lang w:val="en-US"/>
+        </w:rPr>
+        <w:t>hàm</w:t>
+      </w:r>
+      <w:proofErr w:type="spellEnd"/>
+      <w:r>
+        <w:rPr>
+          <w:rFonts w:asciiTheme="majorHAnsi" w:hAnsiTheme="majorHAnsi" w:cstheme="majorHAnsi"/>
+          <w:sz w:val="32"/>
+          <w:szCs w:val="32"/>
+          <w:lang w:val="en-US"/>
+        </w:rPr>
+        <w:t xml:space="preserve"> </w:t>
+      </w:r>
+      <w:proofErr w:type="gramStart"/>
+      <w:r>
+        <w:rPr>
+          <w:rFonts w:asciiTheme="majorHAnsi" w:hAnsiTheme="majorHAnsi" w:cstheme="majorHAnsi"/>
+          <w:sz w:val="32"/>
+          <w:szCs w:val="32"/>
+          <w:lang w:val="en-US"/>
+        </w:rPr>
+        <w:t>fit(</w:t>
+      </w:r>
+      <w:proofErr w:type="gramEnd"/>
+      <w:r>
+        <w:rPr>
+          <w:rFonts w:asciiTheme="majorHAnsi" w:hAnsiTheme="majorHAnsi" w:cstheme="majorHAnsi"/>
+          <w:sz w:val="32"/>
+          <w:szCs w:val="32"/>
+          <w:lang w:val="en-US"/>
+        </w:rPr>
+        <w:t xml:space="preserve">) training </w:t>
+      </w:r>
+      <w:proofErr w:type="spellStart"/>
+      <w:r>
+        <w:rPr>
+          <w:rFonts w:asciiTheme="majorHAnsi" w:hAnsiTheme="majorHAnsi" w:cstheme="majorHAnsi"/>
+          <w:sz w:val="32"/>
+          <w:szCs w:val="32"/>
+          <w:lang w:val="en-US"/>
+        </w:rPr>
+        <w:t>ra</w:t>
+      </w:r>
+      <w:proofErr w:type="spellEnd"/>
+      <w:r>
+        <w:rPr>
+          <w:rFonts w:asciiTheme="majorHAnsi" w:hAnsiTheme="majorHAnsi" w:cstheme="majorHAnsi"/>
+          <w:sz w:val="32"/>
+          <w:szCs w:val="32"/>
+          <w:lang w:val="en-US"/>
+        </w:rPr>
+        <w:t xml:space="preserve"> </w:t>
+      </w:r>
+      <w:proofErr w:type="spellStart"/>
+      <w:r>
+        <w:rPr>
+          <w:rFonts w:asciiTheme="majorHAnsi" w:hAnsiTheme="majorHAnsi" w:cstheme="majorHAnsi"/>
+          <w:sz w:val="32"/>
+          <w:szCs w:val="32"/>
+          <w:lang w:val="en-US"/>
+        </w:rPr>
+        <w:t>được</w:t>
+      </w:r>
+      <w:proofErr w:type="spellEnd"/>
+      <w:r>
+        <w:rPr>
+          <w:rFonts w:asciiTheme="majorHAnsi" w:hAnsiTheme="majorHAnsi" w:cstheme="majorHAnsi"/>
+          <w:sz w:val="32"/>
+          <w:szCs w:val="32"/>
+          <w:lang w:val="en-US"/>
+        </w:rPr>
+        <w:t xml:space="preserve"> </w:t>
+      </w:r>
+      <w:proofErr w:type="spellStart"/>
+      <w:r>
+        <w:rPr>
+          <w:rFonts w:asciiTheme="majorHAnsi" w:hAnsiTheme="majorHAnsi" w:cstheme="majorHAnsi"/>
+          <w:sz w:val="32"/>
+          <w:szCs w:val="32"/>
+          <w:lang w:val="en-US"/>
+        </w:rPr>
+        <w:t>hàm</w:t>
       </w:r>
       <w:proofErr w:type="spellEnd"/>
       <w:r>
@@ -15818,6 +16332,326 @@
           <w:szCs w:val="32"/>
           <w:lang w:val="en-US"/>
         </w:rPr>
+        <w:t xml:space="preserve">, ta </w:t>
+      </w:r>
+      <w:proofErr w:type="spellStart"/>
+      <w:r>
+        <w:rPr>
+          <w:rFonts w:asciiTheme="majorHAnsi" w:hAnsiTheme="majorHAnsi" w:cstheme="majorHAnsi"/>
+          <w:sz w:val="32"/>
+          <w:szCs w:val="32"/>
+          <w:lang w:val="en-US"/>
+        </w:rPr>
+        <w:t>sẽ</w:t>
+      </w:r>
+      <w:proofErr w:type="spellEnd"/>
+      <w:r>
+        <w:rPr>
+          <w:rFonts w:asciiTheme="majorHAnsi" w:hAnsiTheme="majorHAnsi" w:cstheme="majorHAnsi"/>
+          <w:sz w:val="32"/>
+          <w:szCs w:val="32"/>
+          <w:lang w:val="en-US"/>
+        </w:rPr>
+        <w:t xml:space="preserve"> </w:t>
+      </w:r>
+      <w:proofErr w:type="spellStart"/>
+      <w:r>
+        <w:rPr>
+          <w:rFonts w:asciiTheme="majorHAnsi" w:hAnsiTheme="majorHAnsi" w:cstheme="majorHAnsi"/>
+          <w:sz w:val="32"/>
+          <w:szCs w:val="32"/>
+          <w:lang w:val="en-US"/>
+        </w:rPr>
+        <w:t>có</w:t>
+      </w:r>
+      <w:proofErr w:type="spellEnd"/>
+      <w:r>
+        <w:rPr>
+          <w:rFonts w:asciiTheme="majorHAnsi" w:hAnsiTheme="majorHAnsi" w:cstheme="majorHAnsi"/>
+          <w:sz w:val="32"/>
+          <w:szCs w:val="32"/>
+          <w:lang w:val="en-US"/>
+        </w:rPr>
+        <w:t xml:space="preserve"> </w:t>
+      </w:r>
+      <w:proofErr w:type="spellStart"/>
+      <w:r>
+        <w:rPr>
+          <w:rFonts w:asciiTheme="majorHAnsi" w:hAnsiTheme="majorHAnsi" w:cstheme="majorHAnsi"/>
+          <w:sz w:val="32"/>
+          <w:szCs w:val="32"/>
+          <w:lang w:val="en-US"/>
+        </w:rPr>
+        <w:t>dữ</w:t>
+      </w:r>
+      <w:proofErr w:type="spellEnd"/>
+      <w:r>
+        <w:rPr>
+          <w:rFonts w:asciiTheme="majorHAnsi" w:hAnsiTheme="majorHAnsi" w:cstheme="majorHAnsi"/>
+          <w:sz w:val="32"/>
+          <w:szCs w:val="32"/>
+          <w:lang w:val="en-US"/>
+        </w:rPr>
+        <w:t xml:space="preserve"> </w:t>
+      </w:r>
+      <w:proofErr w:type="spellStart"/>
+      <w:r>
+        <w:rPr>
+          <w:rFonts w:asciiTheme="majorHAnsi" w:hAnsiTheme="majorHAnsi" w:cstheme="majorHAnsi"/>
+          <w:sz w:val="32"/>
+          <w:szCs w:val="32"/>
+          <w:lang w:val="en-US"/>
+        </w:rPr>
+        <w:t>liệu</w:t>
+      </w:r>
+      <w:proofErr w:type="spellEnd"/>
+      <w:r>
+        <w:rPr>
+          <w:rFonts w:asciiTheme="majorHAnsi" w:hAnsiTheme="majorHAnsi" w:cstheme="majorHAnsi"/>
+          <w:sz w:val="32"/>
+          <w:szCs w:val="32"/>
+          <w:lang w:val="en-US"/>
+        </w:rPr>
+        <w:t xml:space="preserve"> </w:t>
+      </w:r>
+      <w:proofErr w:type="spellStart"/>
+      <w:r>
+        <w:rPr>
+          <w:rFonts w:asciiTheme="majorHAnsi" w:hAnsiTheme="majorHAnsi" w:cstheme="majorHAnsi"/>
+          <w:sz w:val="32"/>
+          <w:szCs w:val="32"/>
+          <w:lang w:val="en-US"/>
+        </w:rPr>
+        <w:t>hệ</w:t>
+      </w:r>
+      <w:proofErr w:type="spellEnd"/>
+      <w:r>
+        <w:rPr>
+          <w:rFonts w:asciiTheme="majorHAnsi" w:hAnsiTheme="majorHAnsi" w:cstheme="majorHAnsi"/>
+          <w:sz w:val="32"/>
+          <w:szCs w:val="32"/>
+          <w:lang w:val="en-US"/>
+        </w:rPr>
+        <w:t xml:space="preserve"> </w:t>
+      </w:r>
+      <w:proofErr w:type="spellStart"/>
+      <w:r>
+        <w:rPr>
+          <w:rFonts w:asciiTheme="majorHAnsi" w:hAnsiTheme="majorHAnsi" w:cstheme="majorHAnsi"/>
+          <w:sz w:val="32"/>
+          <w:szCs w:val="32"/>
+          <w:lang w:val="en-US"/>
+        </w:rPr>
+        <w:t>số</w:t>
+      </w:r>
+      <w:proofErr w:type="spellEnd"/>
+      <w:r>
+        <w:rPr>
+          <w:rFonts w:asciiTheme="majorHAnsi" w:hAnsiTheme="majorHAnsi" w:cstheme="majorHAnsi"/>
+          <w:sz w:val="32"/>
+          <w:szCs w:val="32"/>
+          <w:lang w:val="en-US"/>
+        </w:rPr>
+        <w:t xml:space="preserve"> </w:t>
+      </w:r>
+      <w:r>
+        <w:rPr>
+          <w:rFonts w:asciiTheme="majorHAnsi" w:hAnsiTheme="majorHAnsi" w:cstheme="majorHAnsi"/>
+          <w:b/>
+          <w:sz w:val="32"/>
+          <w:szCs w:val="32"/>
+          <w:lang w:val="en-US"/>
+        </w:rPr>
+        <w:t>w</w:t>
+      </w:r>
+      <w:r>
+        <w:rPr>
+          <w:rFonts w:asciiTheme="majorHAnsi" w:hAnsiTheme="majorHAnsi" w:cstheme="majorHAnsi"/>
+          <w:b/>
+          <w:sz w:val="32"/>
+          <w:szCs w:val="32"/>
+          <w:vertAlign w:val="subscript"/>
+          <w:lang w:val="en-US"/>
+        </w:rPr>
+        <w:t>1</w:t>
+      </w:r>
+      <w:r>
+        <w:rPr>
+          <w:rFonts w:asciiTheme="majorHAnsi" w:hAnsiTheme="majorHAnsi" w:cstheme="majorHAnsi"/>
+          <w:sz w:val="32"/>
+          <w:szCs w:val="32"/>
+          <w:lang w:val="en-US"/>
+        </w:rPr>
+        <w:t xml:space="preserve"> </w:t>
+      </w:r>
+      <w:proofErr w:type="spellStart"/>
+      <w:r>
+        <w:rPr>
+          <w:rFonts w:asciiTheme="majorHAnsi" w:hAnsiTheme="majorHAnsi" w:cstheme="majorHAnsi"/>
+          <w:sz w:val="32"/>
+          <w:szCs w:val="32"/>
+          <w:lang w:val="en-US"/>
+        </w:rPr>
+        <w:t>và</w:t>
+      </w:r>
+      <w:proofErr w:type="spellEnd"/>
+      <w:r>
+        <w:rPr>
+          <w:rFonts w:asciiTheme="majorHAnsi" w:hAnsiTheme="majorHAnsi" w:cstheme="majorHAnsi"/>
+          <w:sz w:val="32"/>
+          <w:szCs w:val="32"/>
+          <w:lang w:val="en-US"/>
+        </w:rPr>
+        <w:t xml:space="preserve"> </w:t>
+      </w:r>
+      <w:r>
+        <w:rPr>
+          <w:rFonts w:asciiTheme="majorHAnsi" w:hAnsiTheme="majorHAnsi" w:cstheme="majorHAnsi"/>
+          <w:b/>
+          <w:sz w:val="32"/>
+          <w:szCs w:val="32"/>
+          <w:lang w:val="en-US"/>
+        </w:rPr>
+        <w:t>w</w:t>
+      </w:r>
+      <w:r>
+        <w:rPr>
+          <w:rFonts w:asciiTheme="majorHAnsi" w:hAnsiTheme="majorHAnsi" w:cstheme="majorHAnsi"/>
+          <w:b/>
+          <w:sz w:val="32"/>
+          <w:szCs w:val="32"/>
+          <w:vertAlign w:val="subscript"/>
+          <w:lang w:val="en-US"/>
+        </w:rPr>
+        <w:t>0</w:t>
+      </w:r>
+      <w:r>
+        <w:rPr>
+          <w:rFonts w:asciiTheme="majorHAnsi" w:hAnsiTheme="majorHAnsi" w:cstheme="majorHAnsi"/>
+          <w:sz w:val="32"/>
+          <w:szCs w:val="32"/>
+          <w:lang w:val="en-US"/>
+        </w:rPr>
+        <w:t xml:space="preserve"> </w:t>
+      </w:r>
+      <w:proofErr w:type="spellStart"/>
+      <w:r>
+        <w:rPr>
+          <w:rFonts w:asciiTheme="majorHAnsi" w:hAnsiTheme="majorHAnsi" w:cstheme="majorHAnsi"/>
+          <w:sz w:val="32"/>
+          <w:szCs w:val="32"/>
+          <w:lang w:val="en-US"/>
+        </w:rPr>
+        <w:t>cần</w:t>
+      </w:r>
+      <w:proofErr w:type="spellEnd"/>
+      <w:r>
+        <w:rPr>
+          <w:rFonts w:asciiTheme="majorHAnsi" w:hAnsiTheme="majorHAnsi" w:cstheme="majorHAnsi"/>
+          <w:sz w:val="32"/>
+          <w:szCs w:val="32"/>
+          <w:lang w:val="en-US"/>
+        </w:rPr>
+        <w:t xml:space="preserve"> </w:t>
+      </w:r>
+      <w:proofErr w:type="spellStart"/>
+      <w:r>
+        <w:rPr>
+          <w:rFonts w:asciiTheme="majorHAnsi" w:hAnsiTheme="majorHAnsi" w:cstheme="majorHAnsi"/>
+          <w:sz w:val="32"/>
+          <w:szCs w:val="32"/>
+          <w:lang w:val="en-US"/>
+        </w:rPr>
+        <w:t>tìm</w:t>
+      </w:r>
+      <w:proofErr w:type="spellEnd"/>
+      <w:r>
+        <w:rPr>
+          <w:rFonts w:asciiTheme="majorHAnsi" w:hAnsiTheme="majorHAnsi" w:cstheme="majorHAnsi"/>
+          <w:sz w:val="32"/>
+          <w:szCs w:val="32"/>
+          <w:lang w:val="en-US"/>
+        </w:rPr>
+        <w:t xml:space="preserve">. Ta </w:t>
+      </w:r>
+      <w:proofErr w:type="spellStart"/>
+      <w:r>
+        <w:rPr>
+          <w:rFonts w:asciiTheme="majorHAnsi" w:hAnsiTheme="majorHAnsi" w:cstheme="majorHAnsi"/>
+          <w:sz w:val="32"/>
+          <w:szCs w:val="32"/>
+          <w:lang w:val="en-US"/>
+        </w:rPr>
+        <w:t>sẽ</w:t>
+      </w:r>
+      <w:proofErr w:type="spellEnd"/>
+      <w:r>
+        <w:rPr>
+          <w:rFonts w:asciiTheme="majorHAnsi" w:hAnsiTheme="majorHAnsi" w:cstheme="majorHAnsi"/>
+          <w:sz w:val="32"/>
+          <w:szCs w:val="32"/>
+          <w:lang w:val="en-US"/>
+        </w:rPr>
+        <w:t xml:space="preserve"> show </w:t>
+      </w:r>
+      <w:proofErr w:type="spellStart"/>
+      <w:r>
+        <w:rPr>
+          <w:rFonts w:asciiTheme="majorHAnsi" w:hAnsiTheme="majorHAnsi" w:cstheme="majorHAnsi"/>
+          <w:sz w:val="32"/>
+          <w:szCs w:val="32"/>
+          <w:lang w:val="en-US"/>
+        </w:rPr>
+        <w:t>kết</w:t>
+      </w:r>
+      <w:proofErr w:type="spellEnd"/>
+      <w:r>
+        <w:rPr>
+          <w:rFonts w:asciiTheme="majorHAnsi" w:hAnsiTheme="majorHAnsi" w:cstheme="majorHAnsi"/>
+          <w:sz w:val="32"/>
+          <w:szCs w:val="32"/>
+          <w:lang w:val="en-US"/>
+        </w:rPr>
+        <w:t xml:space="preserve"> </w:t>
+      </w:r>
+      <w:proofErr w:type="spellStart"/>
+      <w:r>
+        <w:rPr>
+          <w:rFonts w:asciiTheme="majorHAnsi" w:hAnsiTheme="majorHAnsi" w:cstheme="majorHAnsi"/>
+          <w:sz w:val="32"/>
+          <w:szCs w:val="32"/>
+          <w:lang w:val="en-US"/>
+        </w:rPr>
+        <w:t>quả</w:t>
+      </w:r>
+      <w:proofErr w:type="spellEnd"/>
+      <w:r>
+        <w:rPr>
+          <w:rFonts w:asciiTheme="majorHAnsi" w:hAnsiTheme="majorHAnsi" w:cstheme="majorHAnsi"/>
+          <w:sz w:val="32"/>
+          <w:szCs w:val="32"/>
+          <w:lang w:val="en-US"/>
+        </w:rPr>
+        <w:t xml:space="preserve"> </w:t>
+      </w:r>
+      <w:proofErr w:type="spellStart"/>
+      <w:r>
+        <w:rPr>
+          <w:rFonts w:asciiTheme="majorHAnsi" w:hAnsiTheme="majorHAnsi" w:cstheme="majorHAnsi"/>
+          <w:sz w:val="32"/>
+          <w:szCs w:val="32"/>
+          <w:lang w:val="en-US"/>
+        </w:rPr>
+        <w:t>tìm</w:t>
+      </w:r>
+      <w:proofErr w:type="spellEnd"/>
+      <w:r>
+        <w:rPr>
+          <w:rFonts w:asciiTheme="majorHAnsi" w:hAnsiTheme="majorHAnsi" w:cstheme="majorHAnsi"/>
+          <w:sz w:val="32"/>
+          <w:szCs w:val="32"/>
+          <w:lang w:val="en-US"/>
+        </w:rPr>
         <w:t xml:space="preserve"> </w:t>
       </w:r>
       <w:proofErr w:type="spellStart"/>
@@ -15848,27 +16682,888 @@
           <w:szCs w:val="32"/>
           <w:lang w:val="en-US"/>
         </w:rPr>
-        <w:t>lấy</w:t>
-      </w:r>
-      <w:proofErr w:type="spellEnd"/>
-      <w:r>
-        <w:rPr>
-          <w:rFonts w:asciiTheme="majorHAnsi" w:hAnsiTheme="majorHAnsi" w:cstheme="majorHAnsi"/>
-          <w:sz w:val="32"/>
-          <w:szCs w:val="32"/>
-          <w:lang w:val="en-US"/>
-        </w:rPr>
-        <w:t xml:space="preserve"> </w:t>
-      </w:r>
-      <w:proofErr w:type="spellStart"/>
-      <w:r>
-        <w:rPr>
-          <w:rFonts w:asciiTheme="majorHAnsi" w:hAnsiTheme="majorHAnsi" w:cstheme="majorHAnsi"/>
-          <w:sz w:val="32"/>
-          <w:szCs w:val="32"/>
-          <w:lang w:val="en-US"/>
-        </w:rPr>
-        <w:t>từ</w:t>
+        <w:t>ra</w:t>
+      </w:r>
+      <w:proofErr w:type="spellEnd"/>
+      <w:r>
+        <w:rPr>
+          <w:rFonts w:asciiTheme="majorHAnsi" w:hAnsiTheme="majorHAnsi" w:cstheme="majorHAnsi"/>
+          <w:sz w:val="32"/>
+          <w:szCs w:val="32"/>
+          <w:lang w:val="en-US"/>
+        </w:rPr>
+        <w:t xml:space="preserve"> </w:t>
+      </w:r>
+      <w:proofErr w:type="spellStart"/>
+      <w:r>
+        <w:rPr>
+          <w:rFonts w:asciiTheme="majorHAnsi" w:hAnsiTheme="majorHAnsi" w:cstheme="majorHAnsi"/>
+          <w:sz w:val="32"/>
+          <w:szCs w:val="32"/>
+          <w:lang w:val="en-US"/>
+        </w:rPr>
+        <w:t>màn</w:t>
+      </w:r>
+      <w:proofErr w:type="spellEnd"/>
+      <w:r>
+        <w:rPr>
+          <w:rFonts w:asciiTheme="majorHAnsi" w:hAnsiTheme="majorHAnsi" w:cstheme="majorHAnsi"/>
+          <w:sz w:val="32"/>
+          <w:szCs w:val="32"/>
+          <w:lang w:val="en-US"/>
+        </w:rPr>
+        <w:t xml:space="preserve"> </w:t>
+      </w:r>
+      <w:proofErr w:type="spellStart"/>
+      <w:r>
+        <w:rPr>
+          <w:rFonts w:asciiTheme="majorHAnsi" w:hAnsiTheme="majorHAnsi" w:cstheme="majorHAnsi"/>
+          <w:sz w:val="32"/>
+          <w:szCs w:val="32"/>
+          <w:lang w:val="en-US"/>
+        </w:rPr>
+        <w:t>hình</w:t>
+      </w:r>
+      <w:proofErr w:type="spellEnd"/>
+      <w:r>
+        <w:rPr>
+          <w:rFonts w:asciiTheme="majorHAnsi" w:hAnsiTheme="majorHAnsi" w:cstheme="majorHAnsi"/>
+          <w:sz w:val="32"/>
+          <w:szCs w:val="32"/>
+          <w:lang w:val="en-US"/>
+        </w:rPr>
+        <w:t xml:space="preserve"> figure. </w:t>
+      </w:r>
+    </w:p>
+    <w:p>
+      <w:pPr>
+        <w:pStyle w:val="ListParagraph"/>
+        <w:spacing w:line="312" w:lineRule="auto"/>
+        <w:ind w:left="1080"/>
+        <w:rPr>
+          <w:rFonts w:asciiTheme="majorHAnsi" w:hAnsiTheme="majorHAnsi" w:cstheme="majorHAnsi"/>
+          <w:sz w:val="32"/>
+          <w:szCs w:val="32"/>
+          <w:lang w:val="en-US"/>
+        </w:rPr>
+      </w:pPr>
+      <w:r>
+        <w:rPr>
+          <w:noProof/>
+          <w:lang w:val="en-US"/>
+        </w:rPr>
+        <w:drawing>
+          <wp:inline distT="0" distB="0" distL="0" distR="0" wp14:anchorId="058F19C1" wp14:editId="5DDBC7C5">
+            <wp:extent cx="4362450" cy="3467100"/>
+            <wp:effectExtent l="0" t="0" r="0" b="0"/>
+            <wp:docPr id="20" name="Picture 20"/>
+            <wp:cNvGraphicFramePr>
+              <a:graphicFrameLocks xmlns:a="http://schemas.openxmlformats.org/drawingml/2006/main" noChangeAspect="1"/>
+            </wp:cNvGraphicFramePr>
+            <a:graphic xmlns:a="http://schemas.openxmlformats.org/drawingml/2006/main">
+              <a:graphicData uri="http://schemas.openxmlformats.org/drawingml/2006/picture">
+                <pic:pic xmlns:pic="http://schemas.openxmlformats.org/drawingml/2006/picture">
+                  <pic:nvPicPr>
+                    <pic:cNvPr id="0" name="19.JPG"/>
+                    <pic:cNvPicPr/>
+                  </pic:nvPicPr>
+                  <pic:blipFill>
+                    <a:blip r:embed="rId32">
+                      <a:extLst>
+                        <a:ext uri="{28A0092B-C50C-407E-A947-70E740481C1C}">
+                          <a14:useLocalDpi xmlns:a14="http://schemas.microsoft.com/office/drawing/2010/main" val="0"/>
+                        </a:ext>
+                      </a:extLst>
+                    </a:blip>
+                    <a:stretch>
+                      <a:fillRect/>
+                    </a:stretch>
+                  </pic:blipFill>
+                  <pic:spPr>
+                    <a:xfrm>
+                      <a:off x="0" y="0"/>
+                      <a:ext cx="4362450" cy="3467100"/>
+                    </a:xfrm>
+                    <a:prstGeom prst="rect">
+                      <a:avLst/>
+                    </a:prstGeom>
+                  </pic:spPr>
+                </pic:pic>
+              </a:graphicData>
+            </a:graphic>
+          </wp:inline>
+        </w:drawing>
+      </w:r>
+    </w:p>
+    <w:p>
+      <w:pPr>
+        <w:pStyle w:val="ListParagraph"/>
+        <w:spacing w:line="312" w:lineRule="auto"/>
+        <w:ind w:left="1080" w:firstLine="360"/>
+        <w:rPr>
+          <w:rFonts w:asciiTheme="majorHAnsi" w:hAnsiTheme="majorHAnsi" w:cstheme="majorHAnsi"/>
+          <w:sz w:val="32"/>
+          <w:szCs w:val="32"/>
+          <w:lang w:val="en-US"/>
+        </w:rPr>
+      </w:pPr>
+      <w:proofErr w:type="spellStart"/>
+      <w:r>
+        <w:rPr>
+          <w:rFonts w:asciiTheme="majorHAnsi" w:hAnsiTheme="majorHAnsi" w:cstheme="majorHAnsi"/>
+          <w:sz w:val="32"/>
+          <w:szCs w:val="32"/>
+          <w:lang w:val="en-US"/>
+        </w:rPr>
+        <w:t>Giá</w:t>
+      </w:r>
+      <w:proofErr w:type="spellEnd"/>
+      <w:r>
+        <w:rPr>
+          <w:rFonts w:asciiTheme="majorHAnsi" w:hAnsiTheme="majorHAnsi" w:cstheme="majorHAnsi"/>
+          <w:sz w:val="32"/>
+          <w:szCs w:val="32"/>
+          <w:lang w:val="en-US"/>
+        </w:rPr>
+        <w:t xml:space="preserve"> </w:t>
+      </w:r>
+      <w:proofErr w:type="spellStart"/>
+      <w:r>
+        <w:rPr>
+          <w:rFonts w:asciiTheme="majorHAnsi" w:hAnsiTheme="majorHAnsi" w:cstheme="majorHAnsi"/>
+          <w:sz w:val="32"/>
+          <w:szCs w:val="32"/>
+          <w:lang w:val="en-US"/>
+        </w:rPr>
+        <w:t>trị</w:t>
+      </w:r>
+      <w:proofErr w:type="spellEnd"/>
+      <w:r>
+        <w:rPr>
+          <w:rFonts w:asciiTheme="majorHAnsi" w:hAnsiTheme="majorHAnsi" w:cstheme="majorHAnsi"/>
+          <w:sz w:val="32"/>
+          <w:szCs w:val="32"/>
+          <w:lang w:val="en-US"/>
+        </w:rPr>
+        <w:t xml:space="preserve"> </w:t>
+      </w:r>
+      <w:proofErr w:type="spellStart"/>
+      <w:r>
+        <w:rPr>
+          <w:rFonts w:asciiTheme="majorHAnsi" w:hAnsiTheme="majorHAnsi" w:cstheme="majorHAnsi"/>
+          <w:sz w:val="32"/>
+          <w:szCs w:val="32"/>
+          <w:lang w:val="en-US"/>
+        </w:rPr>
+        <w:t>của</w:t>
+      </w:r>
+      <w:proofErr w:type="spellEnd"/>
+      <w:r>
+        <w:rPr>
+          <w:rFonts w:asciiTheme="majorHAnsi" w:hAnsiTheme="majorHAnsi" w:cstheme="majorHAnsi"/>
+          <w:sz w:val="32"/>
+          <w:szCs w:val="32"/>
+          <w:lang w:val="en-US"/>
+        </w:rPr>
+        <w:t xml:space="preserve"> </w:t>
+      </w:r>
+      <w:r>
+        <w:rPr>
+          <w:rFonts w:asciiTheme="majorHAnsi" w:hAnsiTheme="majorHAnsi" w:cstheme="majorHAnsi"/>
+          <w:b/>
+          <w:sz w:val="32"/>
+          <w:szCs w:val="32"/>
+          <w:lang w:val="en-US"/>
+        </w:rPr>
+        <w:t>w</w:t>
+      </w:r>
+      <w:r>
+        <w:rPr>
+          <w:rFonts w:asciiTheme="majorHAnsi" w:hAnsiTheme="majorHAnsi" w:cstheme="majorHAnsi"/>
+          <w:b/>
+          <w:sz w:val="32"/>
+          <w:szCs w:val="32"/>
+          <w:vertAlign w:val="subscript"/>
+          <w:lang w:val="en-US"/>
+        </w:rPr>
+        <w:t>1</w:t>
+      </w:r>
+      <w:r>
+        <w:rPr>
+          <w:rFonts w:asciiTheme="majorHAnsi" w:hAnsiTheme="majorHAnsi" w:cstheme="majorHAnsi"/>
+          <w:sz w:val="32"/>
+          <w:szCs w:val="32"/>
+          <w:lang w:val="en-US"/>
+        </w:rPr>
+        <w:t xml:space="preserve"> </w:t>
+      </w:r>
+      <w:proofErr w:type="spellStart"/>
+      <w:r>
+        <w:rPr>
+          <w:rFonts w:asciiTheme="majorHAnsi" w:hAnsiTheme="majorHAnsi" w:cstheme="majorHAnsi"/>
+          <w:sz w:val="32"/>
+          <w:szCs w:val="32"/>
+          <w:lang w:val="en-US"/>
+        </w:rPr>
+        <w:t>và</w:t>
+      </w:r>
+      <w:proofErr w:type="spellEnd"/>
+      <w:r>
+        <w:rPr>
+          <w:rFonts w:asciiTheme="majorHAnsi" w:hAnsiTheme="majorHAnsi" w:cstheme="majorHAnsi"/>
+          <w:sz w:val="32"/>
+          <w:szCs w:val="32"/>
+          <w:lang w:val="en-US"/>
+        </w:rPr>
+        <w:t xml:space="preserve"> </w:t>
+      </w:r>
+      <w:r>
+        <w:rPr>
+          <w:rFonts w:asciiTheme="majorHAnsi" w:hAnsiTheme="majorHAnsi" w:cstheme="majorHAnsi"/>
+          <w:b/>
+          <w:sz w:val="32"/>
+          <w:szCs w:val="32"/>
+          <w:lang w:val="en-US"/>
+        </w:rPr>
+        <w:t>w</w:t>
+      </w:r>
+      <w:r>
+        <w:rPr>
+          <w:rFonts w:asciiTheme="majorHAnsi" w:hAnsiTheme="majorHAnsi" w:cstheme="majorHAnsi"/>
+          <w:b/>
+          <w:sz w:val="32"/>
+          <w:szCs w:val="32"/>
+          <w:vertAlign w:val="subscript"/>
+          <w:lang w:val="en-US"/>
+        </w:rPr>
+        <w:t>0</w:t>
+      </w:r>
+      <w:r>
+        <w:rPr>
+          <w:rFonts w:asciiTheme="majorHAnsi" w:hAnsiTheme="majorHAnsi" w:cstheme="majorHAnsi"/>
+          <w:b/>
+          <w:sz w:val="32"/>
+          <w:szCs w:val="32"/>
+          <w:lang w:val="en-US"/>
+        </w:rPr>
+        <w:t xml:space="preserve"> </w:t>
+      </w:r>
+      <w:proofErr w:type="spellStart"/>
+      <w:r>
+        <w:rPr>
+          <w:rFonts w:asciiTheme="majorHAnsi" w:hAnsiTheme="majorHAnsi" w:cstheme="majorHAnsi"/>
+          <w:sz w:val="32"/>
+          <w:szCs w:val="32"/>
+          <w:lang w:val="en-US"/>
+        </w:rPr>
+        <w:t>mỗi</w:t>
+      </w:r>
+      <w:proofErr w:type="spellEnd"/>
+      <w:r>
+        <w:rPr>
+          <w:rFonts w:asciiTheme="majorHAnsi" w:hAnsiTheme="majorHAnsi" w:cstheme="majorHAnsi"/>
+          <w:sz w:val="32"/>
+          <w:szCs w:val="32"/>
+          <w:lang w:val="en-US"/>
+        </w:rPr>
+        <w:t xml:space="preserve"> </w:t>
+      </w:r>
+      <w:proofErr w:type="spellStart"/>
+      <w:r>
+        <w:rPr>
+          <w:rFonts w:asciiTheme="majorHAnsi" w:hAnsiTheme="majorHAnsi" w:cstheme="majorHAnsi"/>
+          <w:sz w:val="32"/>
+          <w:szCs w:val="32"/>
+          <w:lang w:val="en-US"/>
+        </w:rPr>
+        <w:t>lần</w:t>
+      </w:r>
+      <w:proofErr w:type="spellEnd"/>
+      <w:r>
+        <w:rPr>
+          <w:rFonts w:asciiTheme="majorHAnsi" w:hAnsiTheme="majorHAnsi" w:cstheme="majorHAnsi"/>
+          <w:sz w:val="32"/>
+          <w:szCs w:val="32"/>
+          <w:lang w:val="en-US"/>
+        </w:rPr>
+        <w:t xml:space="preserve"> </w:t>
+      </w:r>
+      <w:proofErr w:type="spellStart"/>
+      <w:r>
+        <w:rPr>
+          <w:rFonts w:asciiTheme="majorHAnsi" w:hAnsiTheme="majorHAnsi" w:cstheme="majorHAnsi"/>
+          <w:sz w:val="32"/>
+          <w:szCs w:val="32"/>
+          <w:lang w:val="en-US"/>
+        </w:rPr>
+        <w:t>chạy</w:t>
+      </w:r>
+      <w:proofErr w:type="spellEnd"/>
+      <w:r>
+        <w:rPr>
+          <w:rFonts w:asciiTheme="majorHAnsi" w:hAnsiTheme="majorHAnsi" w:cstheme="majorHAnsi"/>
+          <w:sz w:val="32"/>
+          <w:szCs w:val="32"/>
+          <w:lang w:val="en-US"/>
+        </w:rPr>
+        <w:t xml:space="preserve"> </w:t>
+      </w:r>
+      <w:proofErr w:type="spellStart"/>
+      <w:r>
+        <w:rPr>
+          <w:rFonts w:asciiTheme="majorHAnsi" w:hAnsiTheme="majorHAnsi" w:cstheme="majorHAnsi"/>
+          <w:sz w:val="32"/>
+          <w:szCs w:val="32"/>
+          <w:lang w:val="en-US"/>
+        </w:rPr>
+        <w:t>sẽ</w:t>
+      </w:r>
+      <w:proofErr w:type="spellEnd"/>
+      <w:r>
+        <w:rPr>
+          <w:rFonts w:asciiTheme="majorHAnsi" w:hAnsiTheme="majorHAnsi" w:cstheme="majorHAnsi"/>
+          <w:sz w:val="32"/>
+          <w:szCs w:val="32"/>
+          <w:lang w:val="en-US"/>
+        </w:rPr>
+        <w:t xml:space="preserve"> </w:t>
+      </w:r>
+      <w:proofErr w:type="spellStart"/>
+      <w:r>
+        <w:rPr>
+          <w:rFonts w:asciiTheme="majorHAnsi" w:hAnsiTheme="majorHAnsi" w:cstheme="majorHAnsi"/>
+          <w:sz w:val="32"/>
+          <w:szCs w:val="32"/>
+          <w:lang w:val="en-US"/>
+        </w:rPr>
+        <w:t>có</w:t>
+      </w:r>
+      <w:proofErr w:type="spellEnd"/>
+      <w:r>
+        <w:rPr>
+          <w:rFonts w:asciiTheme="majorHAnsi" w:hAnsiTheme="majorHAnsi" w:cstheme="majorHAnsi"/>
+          <w:sz w:val="32"/>
+          <w:szCs w:val="32"/>
+          <w:lang w:val="en-US"/>
+        </w:rPr>
+        <w:t xml:space="preserve"> </w:t>
+      </w:r>
+      <w:proofErr w:type="spellStart"/>
+      <w:r>
+        <w:rPr>
+          <w:rFonts w:asciiTheme="majorHAnsi" w:hAnsiTheme="majorHAnsi" w:cstheme="majorHAnsi"/>
+          <w:sz w:val="32"/>
+          <w:szCs w:val="32"/>
+          <w:lang w:val="en-US"/>
+        </w:rPr>
+        <w:t>kết</w:t>
+      </w:r>
+      <w:proofErr w:type="spellEnd"/>
+      <w:r>
+        <w:rPr>
+          <w:rFonts w:asciiTheme="majorHAnsi" w:hAnsiTheme="majorHAnsi" w:cstheme="majorHAnsi"/>
+          <w:sz w:val="32"/>
+          <w:szCs w:val="32"/>
+          <w:lang w:val="en-US"/>
+        </w:rPr>
+        <w:t xml:space="preserve"> </w:t>
+      </w:r>
+      <w:proofErr w:type="spellStart"/>
+      <w:r>
+        <w:rPr>
+          <w:rFonts w:asciiTheme="majorHAnsi" w:hAnsiTheme="majorHAnsi" w:cstheme="majorHAnsi"/>
+          <w:sz w:val="32"/>
+          <w:szCs w:val="32"/>
+          <w:lang w:val="en-US"/>
+        </w:rPr>
+        <w:t>quả</w:t>
+      </w:r>
+      <w:proofErr w:type="spellEnd"/>
+      <w:r>
+        <w:rPr>
+          <w:rFonts w:asciiTheme="majorHAnsi" w:hAnsiTheme="majorHAnsi" w:cstheme="majorHAnsi"/>
+          <w:sz w:val="32"/>
+          <w:szCs w:val="32"/>
+          <w:lang w:val="en-US"/>
+        </w:rPr>
+        <w:t xml:space="preserve"> </w:t>
+      </w:r>
+      <w:proofErr w:type="spellStart"/>
+      <w:r>
+        <w:rPr>
+          <w:rFonts w:asciiTheme="majorHAnsi" w:hAnsiTheme="majorHAnsi" w:cstheme="majorHAnsi"/>
+          <w:sz w:val="32"/>
+          <w:szCs w:val="32"/>
+          <w:lang w:val="en-US"/>
+        </w:rPr>
+        <w:t>khác</w:t>
+      </w:r>
+      <w:proofErr w:type="spellEnd"/>
+      <w:r>
+        <w:rPr>
+          <w:rFonts w:asciiTheme="majorHAnsi" w:hAnsiTheme="majorHAnsi" w:cstheme="majorHAnsi"/>
+          <w:sz w:val="32"/>
+          <w:szCs w:val="32"/>
+          <w:lang w:val="en-US"/>
+        </w:rPr>
+        <w:t xml:space="preserve"> </w:t>
+      </w:r>
+      <w:proofErr w:type="spellStart"/>
+      <w:r>
+        <w:rPr>
+          <w:rFonts w:asciiTheme="majorHAnsi" w:hAnsiTheme="majorHAnsi" w:cstheme="majorHAnsi"/>
+          <w:sz w:val="32"/>
+          <w:szCs w:val="32"/>
+          <w:lang w:val="en-US"/>
+        </w:rPr>
+        <w:t>nhau</w:t>
+      </w:r>
+      <w:proofErr w:type="spellEnd"/>
+      <w:r>
+        <w:rPr>
+          <w:rFonts w:asciiTheme="majorHAnsi" w:hAnsiTheme="majorHAnsi" w:cstheme="majorHAnsi"/>
+          <w:sz w:val="32"/>
+          <w:szCs w:val="32"/>
+          <w:lang w:val="en-US"/>
+        </w:rPr>
+        <w:t xml:space="preserve">, do </w:t>
+      </w:r>
+      <w:proofErr w:type="spellStart"/>
+      <w:r>
+        <w:rPr>
+          <w:rFonts w:asciiTheme="majorHAnsi" w:hAnsiTheme="majorHAnsi" w:cstheme="majorHAnsi"/>
+          <w:sz w:val="32"/>
+          <w:szCs w:val="32"/>
+          <w:lang w:val="en-US"/>
+        </w:rPr>
+        <w:t>dữ</w:t>
+      </w:r>
+      <w:proofErr w:type="spellEnd"/>
+      <w:r>
+        <w:rPr>
+          <w:rFonts w:asciiTheme="majorHAnsi" w:hAnsiTheme="majorHAnsi" w:cstheme="majorHAnsi"/>
+          <w:sz w:val="32"/>
+          <w:szCs w:val="32"/>
+          <w:lang w:val="en-US"/>
+        </w:rPr>
+        <w:t xml:space="preserve"> </w:t>
+      </w:r>
+      <w:proofErr w:type="spellStart"/>
+      <w:r>
+        <w:rPr>
+          <w:rFonts w:asciiTheme="majorHAnsi" w:hAnsiTheme="majorHAnsi" w:cstheme="majorHAnsi"/>
+          <w:sz w:val="32"/>
+          <w:szCs w:val="32"/>
+          <w:lang w:val="en-US"/>
+        </w:rPr>
+        <w:t>liệu</w:t>
+      </w:r>
+      <w:proofErr w:type="spellEnd"/>
+      <w:r>
+        <w:rPr>
+          <w:rFonts w:asciiTheme="majorHAnsi" w:hAnsiTheme="majorHAnsi" w:cstheme="majorHAnsi"/>
+          <w:sz w:val="32"/>
+          <w:szCs w:val="32"/>
+          <w:lang w:val="en-US"/>
+        </w:rPr>
+        <w:t xml:space="preserve"> </w:t>
+      </w:r>
+      <w:proofErr w:type="spellStart"/>
+      <w:r>
+        <w:rPr>
+          <w:rFonts w:asciiTheme="majorHAnsi" w:hAnsiTheme="majorHAnsi" w:cstheme="majorHAnsi"/>
+          <w:sz w:val="32"/>
+          <w:szCs w:val="32"/>
+          <w:lang w:val="en-US"/>
+        </w:rPr>
+        <w:t>được</w:t>
+      </w:r>
+      <w:proofErr w:type="spellEnd"/>
+      <w:r>
+        <w:rPr>
+          <w:rFonts w:asciiTheme="majorHAnsi" w:hAnsiTheme="majorHAnsi" w:cstheme="majorHAnsi"/>
+          <w:sz w:val="32"/>
+          <w:szCs w:val="32"/>
+          <w:lang w:val="en-US"/>
+        </w:rPr>
+        <w:t xml:space="preserve"> </w:t>
+      </w:r>
+      <w:proofErr w:type="spellStart"/>
+      <w:r>
+        <w:rPr>
+          <w:rFonts w:asciiTheme="majorHAnsi" w:hAnsiTheme="majorHAnsi" w:cstheme="majorHAnsi"/>
+          <w:sz w:val="32"/>
+          <w:szCs w:val="32"/>
+          <w:lang w:val="en-US"/>
+        </w:rPr>
+        <w:t>đưa</w:t>
+      </w:r>
+      <w:proofErr w:type="spellEnd"/>
+      <w:r>
+        <w:rPr>
+          <w:rFonts w:asciiTheme="majorHAnsi" w:hAnsiTheme="majorHAnsi" w:cstheme="majorHAnsi"/>
+          <w:sz w:val="32"/>
+          <w:szCs w:val="32"/>
+          <w:lang w:val="en-US"/>
+        </w:rPr>
+        <w:t xml:space="preserve"> </w:t>
+      </w:r>
+      <w:proofErr w:type="spellStart"/>
+      <w:r>
+        <w:rPr>
+          <w:rFonts w:asciiTheme="majorHAnsi" w:hAnsiTheme="majorHAnsi" w:cstheme="majorHAnsi"/>
+          <w:sz w:val="32"/>
+          <w:szCs w:val="32"/>
+          <w:lang w:val="en-US"/>
+        </w:rPr>
+        <w:t>vào</w:t>
+      </w:r>
+      <w:proofErr w:type="spellEnd"/>
+      <w:r>
+        <w:rPr>
+          <w:rFonts w:asciiTheme="majorHAnsi" w:hAnsiTheme="majorHAnsi" w:cstheme="majorHAnsi"/>
+          <w:sz w:val="32"/>
+          <w:szCs w:val="32"/>
+          <w:lang w:val="en-US"/>
+        </w:rPr>
+        <w:t xml:space="preserve"> </w:t>
+      </w:r>
+      <w:proofErr w:type="spellStart"/>
+      <w:r>
+        <w:rPr>
+          <w:rFonts w:asciiTheme="majorHAnsi" w:hAnsiTheme="majorHAnsi" w:cstheme="majorHAnsi"/>
+          <w:sz w:val="32"/>
+          <w:szCs w:val="32"/>
+          <w:lang w:val="en-US"/>
+        </w:rPr>
+        <w:t>tập</w:t>
+      </w:r>
+      <w:proofErr w:type="spellEnd"/>
+      <w:r>
+        <w:rPr>
+          <w:rFonts w:asciiTheme="majorHAnsi" w:hAnsiTheme="majorHAnsi" w:cstheme="majorHAnsi"/>
+          <w:sz w:val="32"/>
+          <w:szCs w:val="32"/>
+          <w:lang w:val="en-US"/>
+        </w:rPr>
+        <w:t xml:space="preserve"> test </w:t>
+      </w:r>
+      <w:proofErr w:type="spellStart"/>
+      <w:r>
+        <w:rPr>
+          <w:rFonts w:asciiTheme="majorHAnsi" w:hAnsiTheme="majorHAnsi" w:cstheme="majorHAnsi"/>
+          <w:sz w:val="32"/>
+          <w:szCs w:val="32"/>
+          <w:lang w:val="en-US"/>
+        </w:rPr>
+        <w:t>và</w:t>
+      </w:r>
+      <w:proofErr w:type="spellEnd"/>
+      <w:r>
+        <w:rPr>
+          <w:rFonts w:asciiTheme="majorHAnsi" w:hAnsiTheme="majorHAnsi" w:cstheme="majorHAnsi"/>
+          <w:sz w:val="32"/>
+          <w:szCs w:val="32"/>
+          <w:lang w:val="en-US"/>
+        </w:rPr>
+        <w:t xml:space="preserve"> </w:t>
+      </w:r>
+      <w:proofErr w:type="spellStart"/>
+      <w:r>
+        <w:rPr>
+          <w:rFonts w:asciiTheme="majorHAnsi" w:hAnsiTheme="majorHAnsi" w:cstheme="majorHAnsi"/>
+          <w:sz w:val="32"/>
+          <w:szCs w:val="32"/>
+          <w:lang w:val="en-US"/>
+        </w:rPr>
+        <w:t>tập</w:t>
+      </w:r>
+      <w:proofErr w:type="spellEnd"/>
+      <w:r>
+        <w:rPr>
+          <w:rFonts w:asciiTheme="majorHAnsi" w:hAnsiTheme="majorHAnsi" w:cstheme="majorHAnsi"/>
+          <w:sz w:val="32"/>
+          <w:szCs w:val="32"/>
+          <w:lang w:val="en-US"/>
+        </w:rPr>
+        <w:t xml:space="preserve"> train </w:t>
+      </w:r>
+      <w:proofErr w:type="spellStart"/>
+      <w:r>
+        <w:rPr>
+          <w:rFonts w:asciiTheme="majorHAnsi" w:hAnsiTheme="majorHAnsi" w:cstheme="majorHAnsi"/>
+          <w:sz w:val="32"/>
+          <w:szCs w:val="32"/>
+          <w:lang w:val="en-US"/>
+        </w:rPr>
+        <w:t>là</w:t>
+      </w:r>
+      <w:proofErr w:type="spellEnd"/>
+      <w:r>
+        <w:rPr>
+          <w:rFonts w:asciiTheme="majorHAnsi" w:hAnsiTheme="majorHAnsi" w:cstheme="majorHAnsi"/>
+          <w:sz w:val="32"/>
+          <w:szCs w:val="32"/>
+          <w:lang w:val="en-US"/>
+        </w:rPr>
+        <w:t xml:space="preserve"> </w:t>
+      </w:r>
+      <w:proofErr w:type="spellStart"/>
+      <w:r>
+        <w:rPr>
+          <w:rFonts w:asciiTheme="majorHAnsi" w:hAnsiTheme="majorHAnsi" w:cstheme="majorHAnsi"/>
+          <w:sz w:val="32"/>
+          <w:szCs w:val="32"/>
+          <w:lang w:val="en-US"/>
+        </w:rPr>
+        <w:t>khác</w:t>
+      </w:r>
+      <w:proofErr w:type="spellEnd"/>
+      <w:r>
+        <w:rPr>
+          <w:rFonts w:asciiTheme="majorHAnsi" w:hAnsiTheme="majorHAnsi" w:cstheme="majorHAnsi"/>
+          <w:sz w:val="32"/>
+          <w:szCs w:val="32"/>
+          <w:lang w:val="en-US"/>
+        </w:rPr>
+        <w:t xml:space="preserve"> </w:t>
+      </w:r>
+      <w:proofErr w:type="spellStart"/>
+      <w:r>
+        <w:rPr>
+          <w:rFonts w:asciiTheme="majorHAnsi" w:hAnsiTheme="majorHAnsi" w:cstheme="majorHAnsi"/>
+          <w:sz w:val="32"/>
+          <w:szCs w:val="32"/>
+          <w:lang w:val="en-US"/>
+        </w:rPr>
+        <w:t>nhau</w:t>
+      </w:r>
+      <w:proofErr w:type="spellEnd"/>
+      <w:r>
+        <w:rPr>
+          <w:rFonts w:asciiTheme="majorHAnsi" w:hAnsiTheme="majorHAnsi" w:cstheme="majorHAnsi"/>
+          <w:sz w:val="32"/>
+          <w:szCs w:val="32"/>
+          <w:lang w:val="en-US"/>
+        </w:rPr>
+        <w:t>.</w:t>
+      </w:r>
+    </w:p>
+    <w:p>
+      <w:pPr>
+        <w:pStyle w:val="ListParagraph"/>
+        <w:spacing w:line="312" w:lineRule="auto"/>
+        <w:ind w:left="1080" w:firstLine="360"/>
+        <w:rPr>
+          <w:rFonts w:asciiTheme="majorHAnsi" w:hAnsiTheme="majorHAnsi" w:cstheme="majorHAnsi"/>
+          <w:sz w:val="32"/>
+          <w:szCs w:val="32"/>
+          <w:lang w:val="en-US"/>
+        </w:rPr>
+      </w:pPr>
+    </w:p>
+    <w:p>
+      <w:pPr>
+        <w:pStyle w:val="ListParagraph"/>
+        <w:spacing w:line="312" w:lineRule="auto"/>
+        <w:ind w:left="1080"/>
+        <w:rPr>
+          <w:rFonts w:asciiTheme="majorHAnsi" w:hAnsiTheme="majorHAnsi" w:cstheme="majorHAnsi"/>
+          <w:sz w:val="32"/>
+          <w:szCs w:val="32"/>
+          <w:lang w:val="en-US"/>
+        </w:rPr>
+      </w:pPr>
+      <w:r>
+        <w:rPr>
+          <w:noProof/>
+          <w:lang w:val="en-US"/>
+        </w:rPr>
+        <w:drawing>
+          <wp:inline distT="0" distB="0" distL="0" distR="0" wp14:anchorId="538BB56B" wp14:editId="31BBB672">
+            <wp:extent cx="3971925" cy="542925"/>
+            <wp:effectExtent l="0" t="0" r="9525" b="9525"/>
+            <wp:docPr id="21" name="Picture 21"/>
+            <wp:cNvGraphicFramePr>
+              <a:graphicFrameLocks xmlns:a="http://schemas.openxmlformats.org/drawingml/2006/main" noChangeAspect="1"/>
+            </wp:cNvGraphicFramePr>
+            <a:graphic xmlns:a="http://schemas.openxmlformats.org/drawingml/2006/main">
+              <a:graphicData uri="http://schemas.openxmlformats.org/drawingml/2006/picture">
+                <pic:pic xmlns:pic="http://schemas.openxmlformats.org/drawingml/2006/picture">
+                  <pic:nvPicPr>
+                    <pic:cNvPr id="0" name="20.JPG"/>
+                    <pic:cNvPicPr/>
+                  </pic:nvPicPr>
+                  <pic:blipFill>
+                    <a:blip r:embed="rId33">
+                      <a:extLst>
+                        <a:ext uri="{28A0092B-C50C-407E-A947-70E740481C1C}">
+                          <a14:useLocalDpi xmlns:a14="http://schemas.microsoft.com/office/drawing/2010/main" val="0"/>
+                        </a:ext>
+                      </a:extLst>
+                    </a:blip>
+                    <a:stretch>
+                      <a:fillRect/>
+                    </a:stretch>
+                  </pic:blipFill>
+                  <pic:spPr>
+                    <a:xfrm>
+                      <a:off x="0" y="0"/>
+                      <a:ext cx="3971925" cy="542925"/>
+                    </a:xfrm>
+                    <a:prstGeom prst="rect">
+                      <a:avLst/>
+                    </a:prstGeom>
+                  </pic:spPr>
+                </pic:pic>
+              </a:graphicData>
+            </a:graphic>
+          </wp:inline>
+        </w:drawing>
+      </w:r>
+    </w:p>
+    <w:p>
+      <w:pPr>
+        <w:pStyle w:val="ListParagraph"/>
+        <w:spacing w:line="312" w:lineRule="auto"/>
+        <w:ind w:left="1080" w:firstLine="360"/>
+        <w:rPr>
+          <w:rFonts w:asciiTheme="majorHAnsi" w:hAnsiTheme="majorHAnsi" w:cstheme="majorHAnsi"/>
+          <w:sz w:val="32"/>
+          <w:szCs w:val="32"/>
+          <w:lang w:val="en-US"/>
+        </w:rPr>
+      </w:pPr>
+      <w:proofErr w:type="spellStart"/>
+      <w:r>
+        <w:rPr>
+          <w:rFonts w:asciiTheme="majorHAnsi" w:hAnsiTheme="majorHAnsi" w:cstheme="majorHAnsi"/>
+          <w:sz w:val="32"/>
+          <w:szCs w:val="32"/>
+          <w:lang w:val="en-US"/>
+        </w:rPr>
+        <w:lastRenderedPageBreak/>
+        <w:t>Để</w:t>
+      </w:r>
+      <w:proofErr w:type="spellEnd"/>
+      <w:r>
+        <w:rPr>
+          <w:rFonts w:asciiTheme="majorHAnsi" w:hAnsiTheme="majorHAnsi" w:cstheme="majorHAnsi"/>
+          <w:sz w:val="32"/>
+          <w:szCs w:val="32"/>
+          <w:lang w:val="en-US"/>
+        </w:rPr>
+        <w:t xml:space="preserve"> </w:t>
+      </w:r>
+      <w:proofErr w:type="spellStart"/>
+      <w:r>
+        <w:rPr>
+          <w:rFonts w:asciiTheme="majorHAnsi" w:hAnsiTheme="majorHAnsi" w:cstheme="majorHAnsi"/>
+          <w:sz w:val="32"/>
+          <w:szCs w:val="32"/>
+          <w:lang w:val="en-US"/>
+        </w:rPr>
+        <w:t>kiểm</w:t>
+      </w:r>
+      <w:proofErr w:type="spellEnd"/>
+      <w:r>
+        <w:rPr>
+          <w:rFonts w:asciiTheme="majorHAnsi" w:hAnsiTheme="majorHAnsi" w:cstheme="majorHAnsi"/>
+          <w:sz w:val="32"/>
+          <w:szCs w:val="32"/>
+          <w:lang w:val="en-US"/>
+        </w:rPr>
+        <w:t xml:space="preserve"> </w:t>
+      </w:r>
+      <w:proofErr w:type="spellStart"/>
+      <w:r>
+        <w:rPr>
+          <w:rFonts w:asciiTheme="majorHAnsi" w:hAnsiTheme="majorHAnsi" w:cstheme="majorHAnsi"/>
+          <w:sz w:val="32"/>
+          <w:szCs w:val="32"/>
+          <w:lang w:val="en-US"/>
+        </w:rPr>
+        <w:t>tra</w:t>
+      </w:r>
+      <w:proofErr w:type="spellEnd"/>
+      <w:r>
+        <w:rPr>
+          <w:rFonts w:asciiTheme="majorHAnsi" w:hAnsiTheme="majorHAnsi" w:cstheme="majorHAnsi"/>
+          <w:sz w:val="32"/>
+          <w:szCs w:val="32"/>
+          <w:lang w:val="en-US"/>
+        </w:rPr>
+        <w:t xml:space="preserve"> </w:t>
+      </w:r>
+      <w:proofErr w:type="spellStart"/>
+      <w:r>
+        <w:rPr>
+          <w:rFonts w:asciiTheme="majorHAnsi" w:hAnsiTheme="majorHAnsi" w:cstheme="majorHAnsi"/>
+          <w:sz w:val="32"/>
+          <w:szCs w:val="32"/>
+          <w:lang w:val="en-US"/>
+        </w:rPr>
+        <w:t>sự</w:t>
+      </w:r>
+      <w:proofErr w:type="spellEnd"/>
+      <w:r>
+        <w:rPr>
+          <w:rFonts w:asciiTheme="majorHAnsi" w:hAnsiTheme="majorHAnsi" w:cstheme="majorHAnsi"/>
+          <w:sz w:val="32"/>
+          <w:szCs w:val="32"/>
+          <w:lang w:val="en-US"/>
+        </w:rPr>
+        <w:t xml:space="preserve"> </w:t>
+      </w:r>
+      <w:proofErr w:type="spellStart"/>
+      <w:r>
+        <w:rPr>
+          <w:rFonts w:asciiTheme="majorHAnsi" w:hAnsiTheme="majorHAnsi" w:cstheme="majorHAnsi"/>
+          <w:sz w:val="32"/>
+          <w:szCs w:val="32"/>
+          <w:lang w:val="en-US"/>
+        </w:rPr>
+        <w:t>chính</w:t>
+      </w:r>
+      <w:proofErr w:type="spellEnd"/>
+      <w:r>
+        <w:rPr>
+          <w:rFonts w:asciiTheme="majorHAnsi" w:hAnsiTheme="majorHAnsi" w:cstheme="majorHAnsi"/>
+          <w:sz w:val="32"/>
+          <w:szCs w:val="32"/>
+          <w:lang w:val="en-US"/>
+        </w:rPr>
+        <w:t xml:space="preserve"> </w:t>
+      </w:r>
+      <w:proofErr w:type="spellStart"/>
+      <w:r>
+        <w:rPr>
+          <w:rFonts w:asciiTheme="majorHAnsi" w:hAnsiTheme="majorHAnsi" w:cstheme="majorHAnsi"/>
+          <w:sz w:val="32"/>
+          <w:szCs w:val="32"/>
+          <w:lang w:val="en-US"/>
+        </w:rPr>
+        <w:t>xác</w:t>
+      </w:r>
+      <w:proofErr w:type="spellEnd"/>
+      <w:r>
+        <w:rPr>
+          <w:rFonts w:asciiTheme="majorHAnsi" w:hAnsiTheme="majorHAnsi" w:cstheme="majorHAnsi"/>
+          <w:sz w:val="32"/>
+          <w:szCs w:val="32"/>
+          <w:lang w:val="en-US"/>
+        </w:rPr>
+        <w:t xml:space="preserve"> </w:t>
+      </w:r>
+      <w:proofErr w:type="spellStart"/>
+      <w:r>
+        <w:rPr>
+          <w:rFonts w:asciiTheme="majorHAnsi" w:hAnsiTheme="majorHAnsi" w:cstheme="majorHAnsi"/>
+          <w:sz w:val="32"/>
+          <w:szCs w:val="32"/>
+          <w:lang w:val="en-US"/>
+        </w:rPr>
+        <w:t>của</w:t>
       </w:r>
       <w:proofErr w:type="spellEnd"/>
       <w:r>
@@ -15900,8 +17595,6 @@
         </w:rPr>
         <w:t xml:space="preserve"> </w:t>
       </w:r>
-      <w:bookmarkStart w:id="0" w:name="_GoBack"/>
-      <w:bookmarkEnd w:id="0"/>
       <w:proofErr w:type="spellStart"/>
       <w:r>
         <w:rPr>
@@ -15973,6 +17666,1999 @@
         <w:t>tính</w:t>
       </w:r>
       <w:proofErr w:type="spellEnd"/>
+      <w:r>
+        <w:rPr>
+          <w:rFonts w:asciiTheme="majorHAnsi" w:hAnsiTheme="majorHAnsi" w:cstheme="majorHAnsi"/>
+          <w:sz w:val="32"/>
+          <w:szCs w:val="32"/>
+          <w:lang w:val="en-US"/>
+        </w:rPr>
+        <w:t xml:space="preserve"> </w:t>
+      </w:r>
+      <w:proofErr w:type="spellStart"/>
+      <w:r>
+        <w:rPr>
+          <w:rFonts w:asciiTheme="majorHAnsi" w:hAnsiTheme="majorHAnsi" w:cstheme="majorHAnsi"/>
+          <w:sz w:val="32"/>
+          <w:szCs w:val="32"/>
+          <w:lang w:val="en-US"/>
+        </w:rPr>
+        <w:t>đã</w:t>
+      </w:r>
+      <w:proofErr w:type="spellEnd"/>
+      <w:r>
+        <w:rPr>
+          <w:rFonts w:asciiTheme="majorHAnsi" w:hAnsiTheme="majorHAnsi" w:cstheme="majorHAnsi"/>
+          <w:sz w:val="32"/>
+          <w:szCs w:val="32"/>
+          <w:lang w:val="en-US"/>
+        </w:rPr>
+        <w:t xml:space="preserve"> train </w:t>
+      </w:r>
+      <w:proofErr w:type="spellStart"/>
+      <w:r>
+        <w:rPr>
+          <w:rFonts w:asciiTheme="majorHAnsi" w:hAnsiTheme="majorHAnsi" w:cstheme="majorHAnsi"/>
+          <w:sz w:val="32"/>
+          <w:szCs w:val="32"/>
+          <w:lang w:val="en-US"/>
+        </w:rPr>
+        <w:t>được</w:t>
+      </w:r>
+      <w:proofErr w:type="spellEnd"/>
+      <w:r>
+        <w:rPr>
+          <w:rFonts w:asciiTheme="majorHAnsi" w:hAnsiTheme="majorHAnsi" w:cstheme="majorHAnsi"/>
+          <w:sz w:val="32"/>
+          <w:szCs w:val="32"/>
+          <w:lang w:val="en-US"/>
+        </w:rPr>
+        <w:t xml:space="preserve">, ta </w:t>
+      </w:r>
+      <w:proofErr w:type="spellStart"/>
+      <w:r>
+        <w:rPr>
+          <w:rFonts w:asciiTheme="majorHAnsi" w:hAnsiTheme="majorHAnsi" w:cstheme="majorHAnsi"/>
+          <w:sz w:val="32"/>
+          <w:szCs w:val="32"/>
+          <w:lang w:val="en-US"/>
+        </w:rPr>
+        <w:t>sẽ</w:t>
+      </w:r>
+      <w:proofErr w:type="spellEnd"/>
+      <w:r>
+        <w:rPr>
+          <w:rFonts w:asciiTheme="majorHAnsi" w:hAnsiTheme="majorHAnsi" w:cstheme="majorHAnsi"/>
+          <w:sz w:val="32"/>
+          <w:szCs w:val="32"/>
+          <w:lang w:val="en-US"/>
+        </w:rPr>
+        <w:t xml:space="preserve"> </w:t>
+      </w:r>
+      <w:proofErr w:type="spellStart"/>
+      <w:r>
+        <w:rPr>
+          <w:rFonts w:asciiTheme="majorHAnsi" w:hAnsiTheme="majorHAnsi" w:cstheme="majorHAnsi"/>
+          <w:sz w:val="32"/>
+          <w:szCs w:val="32"/>
+          <w:lang w:val="en-US"/>
+        </w:rPr>
+        <w:t>dùng</w:t>
+      </w:r>
+      <w:proofErr w:type="spellEnd"/>
+      <w:r>
+        <w:rPr>
+          <w:rFonts w:asciiTheme="majorHAnsi" w:hAnsiTheme="majorHAnsi" w:cstheme="majorHAnsi"/>
+          <w:sz w:val="32"/>
+          <w:szCs w:val="32"/>
+          <w:lang w:val="en-US"/>
+        </w:rPr>
+        <w:t xml:space="preserve"> </w:t>
+      </w:r>
+      <w:proofErr w:type="spellStart"/>
+      <w:r>
+        <w:rPr>
+          <w:rFonts w:asciiTheme="majorHAnsi" w:hAnsiTheme="majorHAnsi" w:cstheme="majorHAnsi"/>
+          <w:sz w:val="32"/>
+          <w:szCs w:val="32"/>
+          <w:lang w:val="en-US"/>
+        </w:rPr>
+        <w:t>tập</w:t>
+      </w:r>
+      <w:proofErr w:type="spellEnd"/>
+      <w:r>
+        <w:rPr>
+          <w:rFonts w:asciiTheme="majorHAnsi" w:hAnsiTheme="majorHAnsi" w:cstheme="majorHAnsi"/>
+          <w:sz w:val="32"/>
+          <w:szCs w:val="32"/>
+          <w:lang w:val="en-US"/>
+        </w:rPr>
+        <w:t xml:space="preserve"> test </w:t>
+      </w:r>
+      <w:proofErr w:type="spellStart"/>
+      <w:r>
+        <w:rPr>
+          <w:rFonts w:asciiTheme="majorHAnsi" w:hAnsiTheme="majorHAnsi" w:cstheme="majorHAnsi"/>
+          <w:sz w:val="32"/>
+          <w:szCs w:val="32"/>
+          <w:lang w:val="en-US"/>
+        </w:rPr>
+        <w:t>để</w:t>
+      </w:r>
+      <w:proofErr w:type="spellEnd"/>
+      <w:r>
+        <w:rPr>
+          <w:rFonts w:asciiTheme="majorHAnsi" w:hAnsiTheme="majorHAnsi" w:cstheme="majorHAnsi"/>
+          <w:sz w:val="32"/>
+          <w:szCs w:val="32"/>
+          <w:lang w:val="en-US"/>
+        </w:rPr>
+        <w:t xml:space="preserve"> so </w:t>
+      </w:r>
+      <w:proofErr w:type="spellStart"/>
+      <w:r>
+        <w:rPr>
+          <w:rFonts w:asciiTheme="majorHAnsi" w:hAnsiTheme="majorHAnsi" w:cstheme="majorHAnsi"/>
+          <w:sz w:val="32"/>
+          <w:szCs w:val="32"/>
+          <w:lang w:val="en-US"/>
+        </w:rPr>
+        <w:t>sánh</w:t>
+      </w:r>
+      <w:proofErr w:type="spellEnd"/>
+      <w:r>
+        <w:rPr>
+          <w:rFonts w:asciiTheme="majorHAnsi" w:hAnsiTheme="majorHAnsi" w:cstheme="majorHAnsi"/>
+          <w:sz w:val="32"/>
+          <w:szCs w:val="32"/>
+          <w:lang w:val="en-US"/>
+        </w:rPr>
+        <w:t xml:space="preserve"> </w:t>
+      </w:r>
+      <w:proofErr w:type="spellStart"/>
+      <w:r>
+        <w:rPr>
+          <w:rFonts w:asciiTheme="majorHAnsi" w:hAnsiTheme="majorHAnsi" w:cstheme="majorHAnsi"/>
+          <w:sz w:val="32"/>
+          <w:szCs w:val="32"/>
+          <w:lang w:val="en-US"/>
+        </w:rPr>
+        <w:t>với</w:t>
+      </w:r>
+      <w:proofErr w:type="spellEnd"/>
+      <w:r>
+        <w:rPr>
+          <w:rFonts w:asciiTheme="majorHAnsi" w:hAnsiTheme="majorHAnsi" w:cstheme="majorHAnsi"/>
+          <w:sz w:val="32"/>
+          <w:szCs w:val="32"/>
+          <w:lang w:val="en-US"/>
+        </w:rPr>
+        <w:t xml:space="preserve"> </w:t>
+      </w:r>
+      <w:proofErr w:type="spellStart"/>
+      <w:r>
+        <w:rPr>
+          <w:rFonts w:asciiTheme="majorHAnsi" w:hAnsiTheme="majorHAnsi" w:cstheme="majorHAnsi"/>
+          <w:sz w:val="32"/>
+          <w:szCs w:val="32"/>
+          <w:lang w:val="en-US"/>
+        </w:rPr>
+        <w:t>tập</w:t>
+      </w:r>
+      <w:proofErr w:type="spellEnd"/>
+      <w:r>
+        <w:rPr>
+          <w:rFonts w:asciiTheme="majorHAnsi" w:hAnsiTheme="majorHAnsi" w:cstheme="majorHAnsi"/>
+          <w:sz w:val="32"/>
+          <w:szCs w:val="32"/>
+          <w:lang w:val="en-US"/>
+        </w:rPr>
+        <w:t xml:space="preserve"> train. Ta </w:t>
+      </w:r>
+      <w:proofErr w:type="spellStart"/>
+      <w:r>
+        <w:rPr>
+          <w:rFonts w:asciiTheme="majorHAnsi" w:hAnsiTheme="majorHAnsi" w:cstheme="majorHAnsi"/>
+          <w:sz w:val="32"/>
+          <w:szCs w:val="32"/>
+          <w:lang w:val="en-US"/>
+        </w:rPr>
+        <w:t>có</w:t>
+      </w:r>
+      <w:proofErr w:type="spellEnd"/>
+      <w:r>
+        <w:rPr>
+          <w:rFonts w:asciiTheme="majorHAnsi" w:hAnsiTheme="majorHAnsi" w:cstheme="majorHAnsi"/>
+          <w:sz w:val="32"/>
+          <w:szCs w:val="32"/>
+          <w:lang w:val="en-US"/>
+        </w:rPr>
+        <w:t xml:space="preserve"> </w:t>
+      </w:r>
+      <w:proofErr w:type="spellStart"/>
+      <w:r>
+        <w:rPr>
+          <w:rFonts w:asciiTheme="majorHAnsi" w:hAnsiTheme="majorHAnsi" w:cstheme="majorHAnsi"/>
+          <w:sz w:val="32"/>
+          <w:szCs w:val="32"/>
+          <w:lang w:val="en-US"/>
+        </w:rPr>
+        <w:t>thể</w:t>
+      </w:r>
+      <w:proofErr w:type="spellEnd"/>
+      <w:r>
+        <w:rPr>
+          <w:rFonts w:asciiTheme="majorHAnsi" w:hAnsiTheme="majorHAnsi" w:cstheme="majorHAnsi"/>
+          <w:sz w:val="32"/>
+          <w:szCs w:val="32"/>
+          <w:lang w:val="en-US"/>
+        </w:rPr>
+        <w:t xml:space="preserve"> </w:t>
+      </w:r>
+      <w:proofErr w:type="spellStart"/>
+      <w:r>
+        <w:rPr>
+          <w:rFonts w:asciiTheme="majorHAnsi" w:hAnsiTheme="majorHAnsi" w:cstheme="majorHAnsi"/>
+          <w:sz w:val="32"/>
+          <w:szCs w:val="32"/>
+          <w:lang w:val="en-US"/>
+        </w:rPr>
+        <w:t>sử</w:t>
+      </w:r>
+      <w:proofErr w:type="spellEnd"/>
+      <w:r>
+        <w:rPr>
+          <w:rFonts w:asciiTheme="majorHAnsi" w:hAnsiTheme="majorHAnsi" w:cstheme="majorHAnsi"/>
+          <w:sz w:val="32"/>
+          <w:szCs w:val="32"/>
+          <w:lang w:val="en-US"/>
+        </w:rPr>
+        <w:t xml:space="preserve"> </w:t>
+      </w:r>
+      <w:proofErr w:type="spellStart"/>
+      <w:r>
+        <w:rPr>
+          <w:rFonts w:asciiTheme="majorHAnsi" w:hAnsiTheme="majorHAnsi" w:cstheme="majorHAnsi"/>
+          <w:sz w:val="32"/>
+          <w:szCs w:val="32"/>
+          <w:lang w:val="en-US"/>
+        </w:rPr>
+        <w:t>dụng</w:t>
+      </w:r>
+      <w:proofErr w:type="spellEnd"/>
+      <w:r>
+        <w:rPr>
+          <w:rFonts w:asciiTheme="majorHAnsi" w:hAnsiTheme="majorHAnsi" w:cstheme="majorHAnsi"/>
+          <w:sz w:val="32"/>
+          <w:szCs w:val="32"/>
+          <w:lang w:val="en-US"/>
+        </w:rPr>
+        <w:t xml:space="preserve"> 1 </w:t>
+      </w:r>
+      <w:proofErr w:type="spellStart"/>
+      <w:r>
+        <w:rPr>
+          <w:rFonts w:asciiTheme="majorHAnsi" w:hAnsiTheme="majorHAnsi" w:cstheme="majorHAnsi"/>
+          <w:sz w:val="32"/>
+          <w:szCs w:val="32"/>
+          <w:lang w:val="en-US"/>
+        </w:rPr>
+        <w:t>trong</w:t>
+      </w:r>
+      <w:proofErr w:type="spellEnd"/>
+      <w:r>
+        <w:rPr>
+          <w:rFonts w:asciiTheme="majorHAnsi" w:hAnsiTheme="majorHAnsi" w:cstheme="majorHAnsi"/>
+          <w:sz w:val="32"/>
+          <w:szCs w:val="32"/>
+          <w:lang w:val="en-US"/>
+        </w:rPr>
+        <w:t xml:space="preserve"> 2 </w:t>
+      </w:r>
+      <w:proofErr w:type="spellStart"/>
+      <w:r>
+        <w:rPr>
+          <w:rFonts w:asciiTheme="majorHAnsi" w:hAnsiTheme="majorHAnsi" w:cstheme="majorHAnsi"/>
+          <w:sz w:val="32"/>
+          <w:szCs w:val="32"/>
+          <w:lang w:val="en-US"/>
+        </w:rPr>
+        <w:t>cách</w:t>
+      </w:r>
+      <w:proofErr w:type="spellEnd"/>
+      <w:r>
+        <w:rPr>
+          <w:rFonts w:asciiTheme="majorHAnsi" w:hAnsiTheme="majorHAnsi" w:cstheme="majorHAnsi"/>
+          <w:sz w:val="32"/>
+          <w:szCs w:val="32"/>
+          <w:lang w:val="en-US"/>
+        </w:rPr>
+        <w:t xml:space="preserve"> </w:t>
+      </w:r>
+      <w:proofErr w:type="spellStart"/>
+      <w:r>
+        <w:rPr>
+          <w:rFonts w:asciiTheme="majorHAnsi" w:hAnsiTheme="majorHAnsi" w:cstheme="majorHAnsi"/>
+          <w:sz w:val="32"/>
+          <w:szCs w:val="32"/>
+          <w:lang w:val="en-US"/>
+        </w:rPr>
+        <w:t>trên</w:t>
+      </w:r>
+      <w:proofErr w:type="spellEnd"/>
+      <w:r>
+        <w:rPr>
+          <w:rFonts w:asciiTheme="majorHAnsi" w:hAnsiTheme="majorHAnsi" w:cstheme="majorHAnsi"/>
+          <w:sz w:val="32"/>
+          <w:szCs w:val="32"/>
+          <w:lang w:val="en-US"/>
+        </w:rPr>
+        <w:t xml:space="preserve"> </w:t>
+      </w:r>
+      <w:proofErr w:type="spellStart"/>
+      <w:r>
+        <w:rPr>
+          <w:rFonts w:asciiTheme="majorHAnsi" w:hAnsiTheme="majorHAnsi" w:cstheme="majorHAnsi"/>
+          <w:sz w:val="32"/>
+          <w:szCs w:val="32"/>
+          <w:lang w:val="en-US"/>
+        </w:rPr>
+        <w:t>để</w:t>
+      </w:r>
+      <w:proofErr w:type="spellEnd"/>
+      <w:r>
+        <w:rPr>
+          <w:rFonts w:asciiTheme="majorHAnsi" w:hAnsiTheme="majorHAnsi" w:cstheme="majorHAnsi"/>
+          <w:sz w:val="32"/>
+          <w:szCs w:val="32"/>
+          <w:lang w:val="en-US"/>
+        </w:rPr>
+        <w:t xml:space="preserve"> so </w:t>
+      </w:r>
+      <w:proofErr w:type="spellStart"/>
+      <w:r>
+        <w:rPr>
+          <w:rFonts w:asciiTheme="majorHAnsi" w:hAnsiTheme="majorHAnsi" w:cstheme="majorHAnsi"/>
+          <w:sz w:val="32"/>
+          <w:szCs w:val="32"/>
+          <w:lang w:val="en-US"/>
+        </w:rPr>
+        <w:t>sánh</w:t>
+      </w:r>
+      <w:proofErr w:type="spellEnd"/>
+      <w:r>
+        <w:rPr>
+          <w:rFonts w:asciiTheme="majorHAnsi" w:hAnsiTheme="majorHAnsi" w:cstheme="majorHAnsi"/>
+          <w:sz w:val="32"/>
+          <w:szCs w:val="32"/>
+          <w:lang w:val="en-US"/>
+        </w:rPr>
+        <w:t xml:space="preserve">. </w:t>
+      </w:r>
+      <w:proofErr w:type="spellStart"/>
+      <w:r>
+        <w:rPr>
+          <w:rFonts w:asciiTheme="majorHAnsi" w:hAnsiTheme="majorHAnsi" w:cstheme="majorHAnsi"/>
+          <w:sz w:val="32"/>
+          <w:szCs w:val="32"/>
+          <w:lang w:val="en-US"/>
+        </w:rPr>
+        <w:t>Cách</w:t>
+      </w:r>
+      <w:proofErr w:type="spellEnd"/>
+      <w:r>
+        <w:rPr>
+          <w:rFonts w:asciiTheme="majorHAnsi" w:hAnsiTheme="majorHAnsi" w:cstheme="majorHAnsi"/>
+          <w:sz w:val="32"/>
+          <w:szCs w:val="32"/>
+          <w:lang w:val="en-US"/>
+        </w:rPr>
+        <w:t xml:space="preserve"> </w:t>
+      </w:r>
+      <w:proofErr w:type="spellStart"/>
+      <w:r>
+        <w:rPr>
+          <w:rFonts w:asciiTheme="majorHAnsi" w:hAnsiTheme="majorHAnsi" w:cstheme="majorHAnsi"/>
+          <w:sz w:val="32"/>
+          <w:szCs w:val="32"/>
+          <w:lang w:val="en-US"/>
+        </w:rPr>
+        <w:t>thứ</w:t>
+      </w:r>
+      <w:proofErr w:type="spellEnd"/>
+      <w:r>
+        <w:rPr>
+          <w:rFonts w:asciiTheme="majorHAnsi" w:hAnsiTheme="majorHAnsi" w:cstheme="majorHAnsi"/>
+          <w:sz w:val="32"/>
+          <w:szCs w:val="32"/>
+          <w:lang w:val="en-US"/>
+        </w:rPr>
+        <w:t xml:space="preserve"> </w:t>
+      </w:r>
+      <w:proofErr w:type="spellStart"/>
+      <w:r>
+        <w:rPr>
+          <w:rFonts w:asciiTheme="majorHAnsi" w:hAnsiTheme="majorHAnsi" w:cstheme="majorHAnsi"/>
+          <w:sz w:val="32"/>
+          <w:szCs w:val="32"/>
+          <w:lang w:val="en-US"/>
+        </w:rPr>
+        <w:t>nhất</w:t>
+      </w:r>
+      <w:proofErr w:type="spellEnd"/>
+      <w:r>
+        <w:rPr>
+          <w:rFonts w:asciiTheme="majorHAnsi" w:hAnsiTheme="majorHAnsi" w:cstheme="majorHAnsi"/>
+          <w:sz w:val="32"/>
+          <w:szCs w:val="32"/>
+          <w:lang w:val="en-US"/>
+        </w:rPr>
+        <w:t xml:space="preserve"> ta </w:t>
+      </w:r>
+      <w:proofErr w:type="spellStart"/>
+      <w:r>
+        <w:rPr>
+          <w:rFonts w:asciiTheme="majorHAnsi" w:hAnsiTheme="majorHAnsi" w:cstheme="majorHAnsi"/>
+          <w:sz w:val="32"/>
+          <w:szCs w:val="32"/>
+          <w:lang w:val="en-US"/>
+        </w:rPr>
+        <w:t>sẽ</w:t>
+      </w:r>
+      <w:proofErr w:type="spellEnd"/>
+      <w:r>
+        <w:rPr>
+          <w:rFonts w:asciiTheme="majorHAnsi" w:hAnsiTheme="majorHAnsi" w:cstheme="majorHAnsi"/>
+          <w:sz w:val="32"/>
+          <w:szCs w:val="32"/>
+          <w:lang w:val="en-US"/>
+        </w:rPr>
+        <w:t xml:space="preserve"> </w:t>
+      </w:r>
+      <w:proofErr w:type="spellStart"/>
+      <w:r>
+        <w:rPr>
+          <w:rFonts w:asciiTheme="majorHAnsi" w:hAnsiTheme="majorHAnsi" w:cstheme="majorHAnsi"/>
+          <w:sz w:val="32"/>
+          <w:szCs w:val="32"/>
+          <w:lang w:val="en-US"/>
+        </w:rPr>
+        <w:t>vẽ</w:t>
+      </w:r>
+      <w:proofErr w:type="spellEnd"/>
+      <w:r>
+        <w:rPr>
+          <w:rFonts w:asciiTheme="majorHAnsi" w:hAnsiTheme="majorHAnsi" w:cstheme="majorHAnsi"/>
+          <w:sz w:val="32"/>
+          <w:szCs w:val="32"/>
+          <w:lang w:val="en-US"/>
+        </w:rPr>
+        <w:t xml:space="preserve"> </w:t>
+      </w:r>
+      <w:proofErr w:type="spellStart"/>
+      <w:r>
+        <w:rPr>
+          <w:rFonts w:asciiTheme="majorHAnsi" w:hAnsiTheme="majorHAnsi" w:cstheme="majorHAnsi"/>
+          <w:sz w:val="32"/>
+          <w:szCs w:val="32"/>
+          <w:lang w:val="en-US"/>
+        </w:rPr>
+        <w:t>một</w:t>
+      </w:r>
+      <w:proofErr w:type="spellEnd"/>
+      <w:r>
+        <w:rPr>
+          <w:rFonts w:asciiTheme="majorHAnsi" w:hAnsiTheme="majorHAnsi" w:cstheme="majorHAnsi"/>
+          <w:sz w:val="32"/>
+          <w:szCs w:val="32"/>
+          <w:lang w:val="en-US"/>
+        </w:rPr>
+        <w:t xml:space="preserve"> </w:t>
+      </w:r>
+      <w:proofErr w:type="spellStart"/>
+      <w:proofErr w:type="gramStart"/>
+      <w:r>
+        <w:rPr>
+          <w:rFonts w:asciiTheme="majorHAnsi" w:hAnsiTheme="majorHAnsi" w:cstheme="majorHAnsi"/>
+          <w:sz w:val="32"/>
+          <w:szCs w:val="32"/>
+          <w:lang w:val="en-US"/>
+        </w:rPr>
+        <w:t>đường</w:t>
+      </w:r>
+      <w:proofErr w:type="spellEnd"/>
+      <w:proofErr w:type="gramEnd"/>
+      <w:r>
+        <w:rPr>
+          <w:rFonts w:asciiTheme="majorHAnsi" w:hAnsiTheme="majorHAnsi" w:cstheme="majorHAnsi"/>
+          <w:sz w:val="32"/>
+          <w:szCs w:val="32"/>
+          <w:lang w:val="en-US"/>
+        </w:rPr>
+        <w:t xml:space="preserve"> </w:t>
+      </w:r>
+      <w:proofErr w:type="spellStart"/>
+      <w:r>
+        <w:rPr>
+          <w:rFonts w:asciiTheme="majorHAnsi" w:hAnsiTheme="majorHAnsi" w:cstheme="majorHAnsi"/>
+          <w:sz w:val="32"/>
+          <w:szCs w:val="32"/>
+          <w:lang w:val="en-US"/>
+        </w:rPr>
+        <w:t>màu</w:t>
+      </w:r>
+      <w:proofErr w:type="spellEnd"/>
+      <w:r>
+        <w:rPr>
+          <w:rFonts w:asciiTheme="majorHAnsi" w:hAnsiTheme="majorHAnsi" w:cstheme="majorHAnsi"/>
+          <w:sz w:val="32"/>
+          <w:szCs w:val="32"/>
+          <w:lang w:val="en-US"/>
+        </w:rPr>
+        <w:t xml:space="preserve"> </w:t>
+      </w:r>
+      <w:proofErr w:type="spellStart"/>
+      <w:r>
+        <w:rPr>
+          <w:rFonts w:asciiTheme="majorHAnsi" w:hAnsiTheme="majorHAnsi" w:cstheme="majorHAnsi"/>
+          <w:sz w:val="32"/>
+          <w:szCs w:val="32"/>
+          <w:lang w:val="en-US"/>
+        </w:rPr>
+        <w:t>đen</w:t>
+      </w:r>
+      <w:proofErr w:type="spellEnd"/>
+      <w:r>
+        <w:rPr>
+          <w:rFonts w:asciiTheme="majorHAnsi" w:hAnsiTheme="majorHAnsi" w:cstheme="majorHAnsi"/>
+          <w:sz w:val="32"/>
+          <w:szCs w:val="32"/>
+          <w:lang w:val="en-US"/>
+        </w:rPr>
+        <w:t xml:space="preserve"> </w:t>
+      </w:r>
+      <w:proofErr w:type="spellStart"/>
+      <w:r>
+        <w:rPr>
+          <w:rFonts w:asciiTheme="majorHAnsi" w:hAnsiTheme="majorHAnsi" w:cstheme="majorHAnsi"/>
+          <w:sz w:val="32"/>
+          <w:szCs w:val="32"/>
+          <w:lang w:val="en-US"/>
+        </w:rPr>
+        <w:t>để</w:t>
+      </w:r>
+      <w:proofErr w:type="spellEnd"/>
+      <w:r>
+        <w:rPr>
+          <w:rFonts w:asciiTheme="majorHAnsi" w:hAnsiTheme="majorHAnsi" w:cstheme="majorHAnsi"/>
+          <w:sz w:val="32"/>
+          <w:szCs w:val="32"/>
+          <w:lang w:val="en-US"/>
+        </w:rPr>
+        <w:t xml:space="preserve"> so </w:t>
+      </w:r>
+      <w:proofErr w:type="spellStart"/>
+      <w:r>
+        <w:rPr>
+          <w:rFonts w:asciiTheme="majorHAnsi" w:hAnsiTheme="majorHAnsi" w:cstheme="majorHAnsi"/>
+          <w:sz w:val="32"/>
+          <w:szCs w:val="32"/>
+          <w:lang w:val="en-US"/>
+        </w:rPr>
+        <w:t>sánh</w:t>
+      </w:r>
+      <w:proofErr w:type="spellEnd"/>
+      <w:r>
+        <w:rPr>
+          <w:rFonts w:asciiTheme="majorHAnsi" w:hAnsiTheme="majorHAnsi" w:cstheme="majorHAnsi"/>
+          <w:sz w:val="32"/>
+          <w:szCs w:val="32"/>
+          <w:lang w:val="en-US"/>
+        </w:rPr>
+        <w:t xml:space="preserve"> </w:t>
+      </w:r>
+      <w:proofErr w:type="spellStart"/>
+      <w:r>
+        <w:rPr>
+          <w:rFonts w:asciiTheme="majorHAnsi" w:hAnsiTheme="majorHAnsi" w:cstheme="majorHAnsi"/>
+          <w:sz w:val="32"/>
+          <w:szCs w:val="32"/>
+          <w:lang w:val="en-US"/>
+        </w:rPr>
+        <w:t>xem</w:t>
+      </w:r>
+      <w:proofErr w:type="spellEnd"/>
+      <w:r>
+        <w:rPr>
+          <w:rFonts w:asciiTheme="majorHAnsi" w:hAnsiTheme="majorHAnsi" w:cstheme="majorHAnsi"/>
+          <w:sz w:val="32"/>
+          <w:szCs w:val="32"/>
+          <w:lang w:val="en-US"/>
+        </w:rPr>
+        <w:t xml:space="preserve"> </w:t>
+      </w:r>
+      <w:proofErr w:type="spellStart"/>
+      <w:r>
+        <w:rPr>
+          <w:rFonts w:asciiTheme="majorHAnsi" w:hAnsiTheme="majorHAnsi" w:cstheme="majorHAnsi"/>
+          <w:sz w:val="32"/>
+          <w:szCs w:val="32"/>
+          <w:lang w:val="en-US"/>
+        </w:rPr>
+        <w:t>đường</w:t>
+      </w:r>
+      <w:proofErr w:type="spellEnd"/>
+      <w:r>
+        <w:rPr>
+          <w:rFonts w:asciiTheme="majorHAnsi" w:hAnsiTheme="majorHAnsi" w:cstheme="majorHAnsi"/>
+          <w:sz w:val="32"/>
+          <w:szCs w:val="32"/>
+          <w:lang w:val="en-US"/>
+        </w:rPr>
+        <w:t xml:space="preserve"> </w:t>
+      </w:r>
+      <w:proofErr w:type="spellStart"/>
+      <w:r>
+        <w:rPr>
+          <w:rFonts w:asciiTheme="majorHAnsi" w:hAnsiTheme="majorHAnsi" w:cstheme="majorHAnsi"/>
+          <w:sz w:val="32"/>
+          <w:szCs w:val="32"/>
+          <w:lang w:val="en-US"/>
+        </w:rPr>
+        <w:t>này</w:t>
+      </w:r>
+      <w:proofErr w:type="spellEnd"/>
+      <w:r>
+        <w:rPr>
+          <w:rFonts w:asciiTheme="majorHAnsi" w:hAnsiTheme="majorHAnsi" w:cstheme="majorHAnsi"/>
+          <w:sz w:val="32"/>
+          <w:szCs w:val="32"/>
+          <w:lang w:val="en-US"/>
+        </w:rPr>
+        <w:t xml:space="preserve"> </w:t>
+      </w:r>
+      <w:proofErr w:type="spellStart"/>
+      <w:r>
+        <w:rPr>
+          <w:rFonts w:asciiTheme="majorHAnsi" w:hAnsiTheme="majorHAnsi" w:cstheme="majorHAnsi"/>
+          <w:sz w:val="32"/>
+          <w:szCs w:val="32"/>
+          <w:lang w:val="en-US"/>
+        </w:rPr>
+        <w:t>có</w:t>
+      </w:r>
+      <w:proofErr w:type="spellEnd"/>
+      <w:r>
+        <w:rPr>
+          <w:rFonts w:asciiTheme="majorHAnsi" w:hAnsiTheme="majorHAnsi" w:cstheme="majorHAnsi"/>
+          <w:sz w:val="32"/>
+          <w:szCs w:val="32"/>
+          <w:lang w:val="en-US"/>
+        </w:rPr>
+        <w:t xml:space="preserve"> </w:t>
+      </w:r>
+      <w:proofErr w:type="spellStart"/>
+      <w:r>
+        <w:rPr>
+          <w:rFonts w:asciiTheme="majorHAnsi" w:hAnsiTheme="majorHAnsi" w:cstheme="majorHAnsi"/>
+          <w:sz w:val="32"/>
+          <w:szCs w:val="32"/>
+          <w:lang w:val="en-US"/>
+        </w:rPr>
+        <w:t>nằm</w:t>
+      </w:r>
+      <w:proofErr w:type="spellEnd"/>
+      <w:r>
+        <w:rPr>
+          <w:rFonts w:asciiTheme="majorHAnsi" w:hAnsiTheme="majorHAnsi" w:cstheme="majorHAnsi"/>
+          <w:sz w:val="32"/>
+          <w:szCs w:val="32"/>
+          <w:lang w:val="en-US"/>
+        </w:rPr>
+        <w:t xml:space="preserve"> </w:t>
+      </w:r>
+      <w:proofErr w:type="spellStart"/>
+      <w:r>
+        <w:rPr>
+          <w:rFonts w:asciiTheme="majorHAnsi" w:hAnsiTheme="majorHAnsi" w:cstheme="majorHAnsi"/>
+          <w:sz w:val="32"/>
+          <w:szCs w:val="32"/>
+          <w:lang w:val="en-US"/>
+        </w:rPr>
+        <w:t>gần</w:t>
+      </w:r>
+      <w:proofErr w:type="spellEnd"/>
+      <w:r>
+        <w:rPr>
+          <w:rFonts w:asciiTheme="majorHAnsi" w:hAnsiTheme="majorHAnsi" w:cstheme="majorHAnsi"/>
+          <w:sz w:val="32"/>
+          <w:szCs w:val="32"/>
+          <w:lang w:val="en-US"/>
+        </w:rPr>
+        <w:t xml:space="preserve"> </w:t>
+      </w:r>
+      <w:proofErr w:type="spellStart"/>
+      <w:r>
+        <w:rPr>
+          <w:rFonts w:asciiTheme="majorHAnsi" w:hAnsiTheme="majorHAnsi" w:cstheme="majorHAnsi"/>
+          <w:sz w:val="32"/>
+          <w:szCs w:val="32"/>
+          <w:lang w:val="en-US"/>
+        </w:rPr>
+        <w:t>sát</w:t>
+      </w:r>
+      <w:proofErr w:type="spellEnd"/>
+      <w:r>
+        <w:rPr>
+          <w:rFonts w:asciiTheme="majorHAnsi" w:hAnsiTheme="majorHAnsi" w:cstheme="majorHAnsi"/>
+          <w:sz w:val="32"/>
+          <w:szCs w:val="32"/>
+          <w:lang w:val="en-US"/>
+        </w:rPr>
+        <w:t xml:space="preserve"> </w:t>
+      </w:r>
+      <w:proofErr w:type="spellStart"/>
+      <w:r>
+        <w:rPr>
+          <w:rFonts w:asciiTheme="majorHAnsi" w:hAnsiTheme="majorHAnsi" w:cstheme="majorHAnsi"/>
+          <w:sz w:val="32"/>
+          <w:szCs w:val="32"/>
+          <w:lang w:val="en-US"/>
+        </w:rPr>
+        <w:t>hoặc</w:t>
+      </w:r>
+      <w:proofErr w:type="spellEnd"/>
+      <w:r>
+        <w:rPr>
+          <w:rFonts w:asciiTheme="majorHAnsi" w:hAnsiTheme="majorHAnsi" w:cstheme="majorHAnsi"/>
+          <w:sz w:val="32"/>
+          <w:szCs w:val="32"/>
+          <w:lang w:val="en-US"/>
+        </w:rPr>
+        <w:t xml:space="preserve"> </w:t>
+      </w:r>
+      <w:proofErr w:type="spellStart"/>
+      <w:r>
+        <w:rPr>
+          <w:rFonts w:asciiTheme="majorHAnsi" w:hAnsiTheme="majorHAnsi" w:cstheme="majorHAnsi"/>
+          <w:sz w:val="32"/>
+          <w:szCs w:val="32"/>
+          <w:lang w:val="en-US"/>
+        </w:rPr>
+        <w:t>trùng</w:t>
+      </w:r>
+      <w:proofErr w:type="spellEnd"/>
+      <w:r>
+        <w:rPr>
+          <w:rFonts w:asciiTheme="majorHAnsi" w:hAnsiTheme="majorHAnsi" w:cstheme="majorHAnsi"/>
+          <w:sz w:val="32"/>
+          <w:szCs w:val="32"/>
+          <w:lang w:val="en-US"/>
+        </w:rPr>
+        <w:t xml:space="preserve"> </w:t>
+      </w:r>
+      <w:proofErr w:type="spellStart"/>
+      <w:r>
+        <w:rPr>
+          <w:rFonts w:asciiTheme="majorHAnsi" w:hAnsiTheme="majorHAnsi" w:cstheme="majorHAnsi"/>
+          <w:sz w:val="32"/>
+          <w:szCs w:val="32"/>
+          <w:lang w:val="en-US"/>
+        </w:rPr>
+        <w:t>với</w:t>
+      </w:r>
+      <w:proofErr w:type="spellEnd"/>
+      <w:r>
+        <w:rPr>
+          <w:rFonts w:asciiTheme="majorHAnsi" w:hAnsiTheme="majorHAnsi" w:cstheme="majorHAnsi"/>
+          <w:sz w:val="32"/>
+          <w:szCs w:val="32"/>
+          <w:lang w:val="en-US"/>
+        </w:rPr>
+        <w:t xml:space="preserve"> </w:t>
+      </w:r>
+      <w:proofErr w:type="spellStart"/>
+      <w:r>
+        <w:rPr>
+          <w:rFonts w:asciiTheme="majorHAnsi" w:hAnsiTheme="majorHAnsi" w:cstheme="majorHAnsi"/>
+          <w:sz w:val="32"/>
+          <w:szCs w:val="32"/>
+          <w:lang w:val="en-US"/>
+        </w:rPr>
+        <w:t>đường</w:t>
+      </w:r>
+      <w:proofErr w:type="spellEnd"/>
+      <w:r>
+        <w:rPr>
+          <w:rFonts w:asciiTheme="majorHAnsi" w:hAnsiTheme="majorHAnsi" w:cstheme="majorHAnsi"/>
+          <w:sz w:val="32"/>
+          <w:szCs w:val="32"/>
+          <w:lang w:val="en-US"/>
+        </w:rPr>
+        <w:t xml:space="preserve"> </w:t>
+      </w:r>
+      <w:proofErr w:type="spellStart"/>
+      <w:r>
+        <w:rPr>
+          <w:rFonts w:asciiTheme="majorHAnsi" w:hAnsiTheme="majorHAnsi" w:cstheme="majorHAnsi"/>
+          <w:sz w:val="32"/>
+          <w:szCs w:val="32"/>
+          <w:lang w:val="en-US"/>
+        </w:rPr>
+        <w:t>vàng</w:t>
+      </w:r>
+      <w:proofErr w:type="spellEnd"/>
+      <w:r>
+        <w:rPr>
+          <w:rFonts w:asciiTheme="majorHAnsi" w:hAnsiTheme="majorHAnsi" w:cstheme="majorHAnsi"/>
+          <w:sz w:val="32"/>
+          <w:szCs w:val="32"/>
+          <w:lang w:val="en-US"/>
+        </w:rPr>
+        <w:t xml:space="preserve"> </w:t>
+      </w:r>
+      <w:proofErr w:type="spellStart"/>
+      <w:r>
+        <w:rPr>
+          <w:rFonts w:asciiTheme="majorHAnsi" w:hAnsiTheme="majorHAnsi" w:cstheme="majorHAnsi"/>
+          <w:sz w:val="32"/>
+          <w:szCs w:val="32"/>
+          <w:lang w:val="en-US"/>
+        </w:rPr>
+        <w:t>là</w:t>
+      </w:r>
+      <w:proofErr w:type="spellEnd"/>
+      <w:r>
+        <w:rPr>
+          <w:rFonts w:asciiTheme="majorHAnsi" w:hAnsiTheme="majorHAnsi" w:cstheme="majorHAnsi"/>
+          <w:sz w:val="32"/>
+          <w:szCs w:val="32"/>
+          <w:lang w:val="en-US"/>
+        </w:rPr>
+        <w:t xml:space="preserve"> </w:t>
+      </w:r>
+      <w:proofErr w:type="spellStart"/>
+      <w:r>
+        <w:rPr>
+          <w:rFonts w:asciiTheme="majorHAnsi" w:hAnsiTheme="majorHAnsi" w:cstheme="majorHAnsi"/>
+          <w:sz w:val="32"/>
+          <w:szCs w:val="32"/>
+          <w:lang w:val="en-US"/>
+        </w:rPr>
+        <w:t>đường</w:t>
+      </w:r>
+      <w:proofErr w:type="spellEnd"/>
+      <w:r>
+        <w:rPr>
+          <w:rFonts w:asciiTheme="majorHAnsi" w:hAnsiTheme="majorHAnsi" w:cstheme="majorHAnsi"/>
+          <w:sz w:val="32"/>
+          <w:szCs w:val="32"/>
+          <w:lang w:val="en-US"/>
+        </w:rPr>
+        <w:t xml:space="preserve"> </w:t>
+      </w:r>
+      <w:proofErr w:type="spellStart"/>
+      <w:r>
+        <w:rPr>
+          <w:rFonts w:asciiTheme="majorHAnsi" w:hAnsiTheme="majorHAnsi" w:cstheme="majorHAnsi"/>
+          <w:sz w:val="32"/>
+          <w:szCs w:val="32"/>
+          <w:lang w:val="en-US"/>
+        </w:rPr>
+        <w:t>được</w:t>
+      </w:r>
+      <w:proofErr w:type="spellEnd"/>
+      <w:r>
+        <w:rPr>
+          <w:rFonts w:asciiTheme="majorHAnsi" w:hAnsiTheme="majorHAnsi" w:cstheme="majorHAnsi"/>
+          <w:sz w:val="32"/>
+          <w:szCs w:val="32"/>
+          <w:lang w:val="en-US"/>
+        </w:rPr>
+        <w:t xml:space="preserve"> </w:t>
+      </w:r>
+      <w:proofErr w:type="spellStart"/>
+      <w:r>
+        <w:rPr>
+          <w:rFonts w:asciiTheme="majorHAnsi" w:hAnsiTheme="majorHAnsi" w:cstheme="majorHAnsi"/>
+          <w:sz w:val="32"/>
+          <w:szCs w:val="32"/>
+          <w:lang w:val="en-US"/>
+        </w:rPr>
+        <w:t>vẽ</w:t>
+      </w:r>
+      <w:proofErr w:type="spellEnd"/>
+      <w:r>
+        <w:rPr>
+          <w:rFonts w:asciiTheme="majorHAnsi" w:hAnsiTheme="majorHAnsi" w:cstheme="majorHAnsi"/>
+          <w:sz w:val="32"/>
+          <w:szCs w:val="32"/>
+          <w:lang w:val="en-US"/>
+        </w:rPr>
+        <w:t xml:space="preserve"> </w:t>
+      </w:r>
+      <w:proofErr w:type="spellStart"/>
+      <w:r>
+        <w:rPr>
+          <w:rFonts w:asciiTheme="majorHAnsi" w:hAnsiTheme="majorHAnsi" w:cstheme="majorHAnsi"/>
+          <w:sz w:val="32"/>
+          <w:szCs w:val="32"/>
+          <w:lang w:val="en-US"/>
+        </w:rPr>
+        <w:t>bằng</w:t>
+      </w:r>
+      <w:proofErr w:type="spellEnd"/>
+      <w:r>
+        <w:rPr>
+          <w:rFonts w:asciiTheme="majorHAnsi" w:hAnsiTheme="majorHAnsi" w:cstheme="majorHAnsi"/>
+          <w:sz w:val="32"/>
+          <w:szCs w:val="32"/>
+          <w:lang w:val="en-US"/>
+        </w:rPr>
+        <w:t xml:space="preserve"> </w:t>
+      </w:r>
+      <w:proofErr w:type="spellStart"/>
+      <w:r>
+        <w:rPr>
+          <w:rFonts w:asciiTheme="majorHAnsi" w:hAnsiTheme="majorHAnsi" w:cstheme="majorHAnsi"/>
+          <w:sz w:val="32"/>
+          <w:szCs w:val="32"/>
+          <w:lang w:val="en-US"/>
+        </w:rPr>
+        <w:t>tập</w:t>
+      </w:r>
+      <w:proofErr w:type="spellEnd"/>
+      <w:r>
+        <w:rPr>
+          <w:rFonts w:asciiTheme="majorHAnsi" w:hAnsiTheme="majorHAnsi" w:cstheme="majorHAnsi"/>
+          <w:sz w:val="32"/>
+          <w:szCs w:val="32"/>
+          <w:lang w:val="en-US"/>
+        </w:rPr>
+        <w:t xml:space="preserve"> train hay </w:t>
+      </w:r>
+      <w:proofErr w:type="spellStart"/>
+      <w:r>
+        <w:rPr>
+          <w:rFonts w:asciiTheme="majorHAnsi" w:hAnsiTheme="majorHAnsi" w:cstheme="majorHAnsi"/>
+          <w:sz w:val="32"/>
+          <w:szCs w:val="32"/>
+          <w:lang w:val="en-US"/>
+        </w:rPr>
+        <w:t>không</w:t>
+      </w:r>
+      <w:proofErr w:type="spellEnd"/>
+      <w:r>
+        <w:rPr>
+          <w:rFonts w:asciiTheme="majorHAnsi" w:hAnsiTheme="majorHAnsi" w:cstheme="majorHAnsi"/>
+          <w:sz w:val="32"/>
+          <w:szCs w:val="32"/>
+          <w:lang w:val="en-US"/>
+        </w:rPr>
+        <w:t xml:space="preserve">. </w:t>
+      </w:r>
+      <w:proofErr w:type="spellStart"/>
+      <w:r>
+        <w:rPr>
+          <w:rFonts w:asciiTheme="majorHAnsi" w:hAnsiTheme="majorHAnsi" w:cstheme="majorHAnsi"/>
+          <w:sz w:val="32"/>
+          <w:szCs w:val="32"/>
+          <w:lang w:val="en-US"/>
+        </w:rPr>
+        <w:t>Cách</w:t>
+      </w:r>
+      <w:proofErr w:type="spellEnd"/>
+      <w:r>
+        <w:rPr>
+          <w:rFonts w:asciiTheme="majorHAnsi" w:hAnsiTheme="majorHAnsi" w:cstheme="majorHAnsi"/>
+          <w:sz w:val="32"/>
+          <w:szCs w:val="32"/>
+          <w:lang w:val="en-US"/>
+        </w:rPr>
+        <w:t xml:space="preserve"> </w:t>
+      </w:r>
+      <w:proofErr w:type="spellStart"/>
+      <w:r>
+        <w:rPr>
+          <w:rFonts w:asciiTheme="majorHAnsi" w:hAnsiTheme="majorHAnsi" w:cstheme="majorHAnsi"/>
+          <w:sz w:val="32"/>
+          <w:szCs w:val="32"/>
+          <w:lang w:val="en-US"/>
+        </w:rPr>
+        <w:t>thứ</w:t>
+      </w:r>
+      <w:proofErr w:type="spellEnd"/>
+      <w:r>
+        <w:rPr>
+          <w:rFonts w:asciiTheme="majorHAnsi" w:hAnsiTheme="majorHAnsi" w:cstheme="majorHAnsi"/>
+          <w:sz w:val="32"/>
+          <w:szCs w:val="32"/>
+          <w:lang w:val="en-US"/>
+        </w:rPr>
+        <w:t xml:space="preserve"> </w:t>
+      </w:r>
+      <w:proofErr w:type="spellStart"/>
+      <w:r>
+        <w:rPr>
+          <w:rFonts w:asciiTheme="majorHAnsi" w:hAnsiTheme="majorHAnsi" w:cstheme="majorHAnsi"/>
+          <w:sz w:val="32"/>
+          <w:szCs w:val="32"/>
+          <w:lang w:val="en-US"/>
+        </w:rPr>
+        <w:t>hai</w:t>
+      </w:r>
+      <w:proofErr w:type="spellEnd"/>
+      <w:r>
+        <w:rPr>
+          <w:rFonts w:asciiTheme="majorHAnsi" w:hAnsiTheme="majorHAnsi" w:cstheme="majorHAnsi"/>
+          <w:sz w:val="32"/>
+          <w:szCs w:val="32"/>
+          <w:lang w:val="en-US"/>
+        </w:rPr>
+        <w:t xml:space="preserve"> </w:t>
+      </w:r>
+      <w:proofErr w:type="spellStart"/>
+      <w:r>
+        <w:rPr>
+          <w:rFonts w:asciiTheme="majorHAnsi" w:hAnsiTheme="majorHAnsi" w:cstheme="majorHAnsi"/>
+          <w:sz w:val="32"/>
+          <w:szCs w:val="32"/>
+          <w:lang w:val="en-US"/>
+        </w:rPr>
+        <w:t>tương</w:t>
+      </w:r>
+      <w:proofErr w:type="spellEnd"/>
+      <w:r>
+        <w:rPr>
+          <w:rFonts w:asciiTheme="majorHAnsi" w:hAnsiTheme="majorHAnsi" w:cstheme="majorHAnsi"/>
+          <w:sz w:val="32"/>
+          <w:szCs w:val="32"/>
+          <w:lang w:val="en-US"/>
+        </w:rPr>
+        <w:t xml:space="preserve"> </w:t>
+      </w:r>
+      <w:proofErr w:type="spellStart"/>
+      <w:r>
+        <w:rPr>
+          <w:rFonts w:asciiTheme="majorHAnsi" w:hAnsiTheme="majorHAnsi" w:cstheme="majorHAnsi"/>
+          <w:sz w:val="32"/>
+          <w:szCs w:val="32"/>
+          <w:lang w:val="en-US"/>
+        </w:rPr>
+        <w:t>tự</w:t>
+      </w:r>
+      <w:proofErr w:type="spellEnd"/>
+      <w:r>
+        <w:rPr>
+          <w:rFonts w:asciiTheme="majorHAnsi" w:hAnsiTheme="majorHAnsi" w:cstheme="majorHAnsi"/>
+          <w:sz w:val="32"/>
+          <w:szCs w:val="32"/>
+          <w:lang w:val="en-US"/>
+        </w:rPr>
+        <w:t xml:space="preserve"> </w:t>
+      </w:r>
+      <w:proofErr w:type="spellStart"/>
+      <w:r>
+        <w:rPr>
+          <w:rFonts w:asciiTheme="majorHAnsi" w:hAnsiTheme="majorHAnsi" w:cstheme="majorHAnsi"/>
+          <w:sz w:val="32"/>
+          <w:szCs w:val="32"/>
+          <w:lang w:val="en-US"/>
+        </w:rPr>
+        <w:t>cách</w:t>
+      </w:r>
+      <w:proofErr w:type="spellEnd"/>
+      <w:r>
+        <w:rPr>
+          <w:rFonts w:asciiTheme="majorHAnsi" w:hAnsiTheme="majorHAnsi" w:cstheme="majorHAnsi"/>
+          <w:sz w:val="32"/>
+          <w:szCs w:val="32"/>
+          <w:lang w:val="en-US"/>
+        </w:rPr>
+        <w:t xml:space="preserve"> 1 </w:t>
+      </w:r>
+      <w:proofErr w:type="spellStart"/>
+      <w:r>
+        <w:rPr>
+          <w:rFonts w:asciiTheme="majorHAnsi" w:hAnsiTheme="majorHAnsi" w:cstheme="majorHAnsi"/>
+          <w:sz w:val="32"/>
+          <w:szCs w:val="32"/>
+          <w:lang w:val="en-US"/>
+        </w:rPr>
+        <w:t>nhưng</w:t>
+      </w:r>
+      <w:proofErr w:type="spellEnd"/>
+      <w:r>
+        <w:rPr>
+          <w:rFonts w:asciiTheme="majorHAnsi" w:hAnsiTheme="majorHAnsi" w:cstheme="majorHAnsi"/>
+          <w:sz w:val="32"/>
+          <w:szCs w:val="32"/>
+          <w:lang w:val="en-US"/>
+        </w:rPr>
+        <w:t xml:space="preserve"> ta </w:t>
+      </w:r>
+      <w:proofErr w:type="spellStart"/>
+      <w:r>
+        <w:rPr>
+          <w:rFonts w:asciiTheme="majorHAnsi" w:hAnsiTheme="majorHAnsi" w:cstheme="majorHAnsi"/>
+          <w:sz w:val="32"/>
+          <w:szCs w:val="32"/>
+          <w:lang w:val="en-US"/>
+        </w:rPr>
+        <w:t>sẽ</w:t>
+      </w:r>
+      <w:proofErr w:type="spellEnd"/>
+      <w:r>
+        <w:rPr>
+          <w:rFonts w:asciiTheme="majorHAnsi" w:hAnsiTheme="majorHAnsi" w:cstheme="majorHAnsi"/>
+          <w:sz w:val="32"/>
+          <w:szCs w:val="32"/>
+          <w:lang w:val="en-US"/>
+        </w:rPr>
+        <w:t xml:space="preserve"> </w:t>
+      </w:r>
+      <w:proofErr w:type="spellStart"/>
+      <w:r>
+        <w:rPr>
+          <w:rFonts w:asciiTheme="majorHAnsi" w:hAnsiTheme="majorHAnsi" w:cstheme="majorHAnsi"/>
+          <w:sz w:val="32"/>
+          <w:szCs w:val="32"/>
+          <w:lang w:val="en-US"/>
+        </w:rPr>
+        <w:t>vẽ</w:t>
+      </w:r>
+      <w:proofErr w:type="spellEnd"/>
+      <w:r>
+        <w:rPr>
+          <w:rFonts w:asciiTheme="majorHAnsi" w:hAnsiTheme="majorHAnsi" w:cstheme="majorHAnsi"/>
+          <w:sz w:val="32"/>
+          <w:szCs w:val="32"/>
+          <w:lang w:val="en-US"/>
+        </w:rPr>
+        <w:t xml:space="preserve"> </w:t>
+      </w:r>
+      <w:proofErr w:type="spellStart"/>
+      <w:r>
+        <w:rPr>
+          <w:rFonts w:asciiTheme="majorHAnsi" w:hAnsiTheme="majorHAnsi" w:cstheme="majorHAnsi"/>
+          <w:sz w:val="32"/>
+          <w:szCs w:val="32"/>
+          <w:lang w:val="en-US"/>
+        </w:rPr>
+        <w:t>các</w:t>
+      </w:r>
+      <w:proofErr w:type="spellEnd"/>
+      <w:r>
+        <w:rPr>
+          <w:rFonts w:asciiTheme="majorHAnsi" w:hAnsiTheme="majorHAnsi" w:cstheme="majorHAnsi"/>
+          <w:sz w:val="32"/>
+          <w:szCs w:val="32"/>
+          <w:lang w:val="en-US"/>
+        </w:rPr>
+        <w:t xml:space="preserve"> </w:t>
+      </w:r>
+      <w:proofErr w:type="spellStart"/>
+      <w:r>
+        <w:rPr>
+          <w:rFonts w:asciiTheme="majorHAnsi" w:hAnsiTheme="majorHAnsi" w:cstheme="majorHAnsi"/>
+          <w:sz w:val="32"/>
+          <w:szCs w:val="32"/>
+          <w:lang w:val="en-US"/>
+        </w:rPr>
+        <w:t>điểm</w:t>
+      </w:r>
+      <w:proofErr w:type="spellEnd"/>
+      <w:r>
+        <w:rPr>
+          <w:rFonts w:asciiTheme="majorHAnsi" w:hAnsiTheme="majorHAnsi" w:cstheme="majorHAnsi"/>
+          <w:sz w:val="32"/>
+          <w:szCs w:val="32"/>
+          <w:lang w:val="en-US"/>
+        </w:rPr>
+        <w:t xml:space="preserve"> </w:t>
+      </w:r>
+      <w:proofErr w:type="spellStart"/>
+      <w:r>
+        <w:rPr>
+          <w:rFonts w:asciiTheme="majorHAnsi" w:hAnsiTheme="majorHAnsi" w:cstheme="majorHAnsi"/>
+          <w:sz w:val="32"/>
+          <w:szCs w:val="32"/>
+          <w:lang w:val="en-US"/>
+        </w:rPr>
+        <w:t>dữ</w:t>
+      </w:r>
+      <w:proofErr w:type="spellEnd"/>
+      <w:r>
+        <w:rPr>
+          <w:rFonts w:asciiTheme="majorHAnsi" w:hAnsiTheme="majorHAnsi" w:cstheme="majorHAnsi"/>
+          <w:sz w:val="32"/>
+          <w:szCs w:val="32"/>
+          <w:lang w:val="en-US"/>
+        </w:rPr>
+        <w:t xml:space="preserve"> </w:t>
+      </w:r>
+      <w:proofErr w:type="spellStart"/>
+      <w:r>
+        <w:rPr>
+          <w:rFonts w:asciiTheme="majorHAnsi" w:hAnsiTheme="majorHAnsi" w:cstheme="majorHAnsi"/>
+          <w:sz w:val="32"/>
+          <w:szCs w:val="32"/>
+          <w:lang w:val="en-US"/>
+        </w:rPr>
+        <w:t>liệu</w:t>
+      </w:r>
+      <w:proofErr w:type="spellEnd"/>
+      <w:r>
+        <w:rPr>
+          <w:rFonts w:asciiTheme="majorHAnsi" w:hAnsiTheme="majorHAnsi" w:cstheme="majorHAnsi"/>
+          <w:sz w:val="32"/>
+          <w:szCs w:val="32"/>
+          <w:lang w:val="en-US"/>
+        </w:rPr>
+        <w:t xml:space="preserve"> </w:t>
+      </w:r>
+      <w:proofErr w:type="spellStart"/>
+      <w:r>
+        <w:rPr>
+          <w:rFonts w:asciiTheme="majorHAnsi" w:hAnsiTheme="majorHAnsi" w:cstheme="majorHAnsi"/>
+          <w:sz w:val="32"/>
+          <w:szCs w:val="32"/>
+          <w:lang w:val="en-US"/>
+        </w:rPr>
+        <w:t>của</w:t>
+      </w:r>
+      <w:proofErr w:type="spellEnd"/>
+      <w:r>
+        <w:rPr>
+          <w:rFonts w:asciiTheme="majorHAnsi" w:hAnsiTheme="majorHAnsi" w:cstheme="majorHAnsi"/>
+          <w:sz w:val="32"/>
+          <w:szCs w:val="32"/>
+          <w:lang w:val="en-US"/>
+        </w:rPr>
+        <w:t xml:space="preserve"> </w:t>
+      </w:r>
+      <w:proofErr w:type="spellStart"/>
+      <w:r>
+        <w:rPr>
+          <w:rFonts w:asciiTheme="majorHAnsi" w:hAnsiTheme="majorHAnsi" w:cstheme="majorHAnsi"/>
+          <w:sz w:val="32"/>
+          <w:szCs w:val="32"/>
+          <w:lang w:val="en-US"/>
+        </w:rPr>
+        <w:t>tập</w:t>
+      </w:r>
+      <w:proofErr w:type="spellEnd"/>
+      <w:r>
+        <w:rPr>
+          <w:rFonts w:asciiTheme="majorHAnsi" w:hAnsiTheme="majorHAnsi" w:cstheme="majorHAnsi"/>
+          <w:sz w:val="32"/>
+          <w:szCs w:val="32"/>
+          <w:lang w:val="en-US"/>
+        </w:rPr>
+        <w:t xml:space="preserve"> test </w:t>
+      </w:r>
+      <w:proofErr w:type="spellStart"/>
+      <w:r>
+        <w:rPr>
+          <w:rFonts w:asciiTheme="majorHAnsi" w:hAnsiTheme="majorHAnsi" w:cstheme="majorHAnsi"/>
+          <w:sz w:val="32"/>
+          <w:szCs w:val="32"/>
+          <w:lang w:val="en-US"/>
+        </w:rPr>
+        <w:t>lên</w:t>
+      </w:r>
+      <w:proofErr w:type="spellEnd"/>
+      <w:r>
+        <w:rPr>
+          <w:rFonts w:asciiTheme="majorHAnsi" w:hAnsiTheme="majorHAnsi" w:cstheme="majorHAnsi"/>
+          <w:sz w:val="32"/>
+          <w:szCs w:val="32"/>
+          <w:lang w:val="en-US"/>
+        </w:rPr>
+        <w:t xml:space="preserve"> modal </w:t>
+      </w:r>
+      <w:proofErr w:type="spellStart"/>
+      <w:r>
+        <w:rPr>
+          <w:rFonts w:asciiTheme="majorHAnsi" w:hAnsiTheme="majorHAnsi" w:cstheme="majorHAnsi"/>
+          <w:sz w:val="32"/>
+          <w:szCs w:val="32"/>
+          <w:lang w:val="en-US"/>
+        </w:rPr>
+        <w:t>để</w:t>
+      </w:r>
+      <w:proofErr w:type="spellEnd"/>
+      <w:r>
+        <w:rPr>
+          <w:rFonts w:asciiTheme="majorHAnsi" w:hAnsiTheme="majorHAnsi" w:cstheme="majorHAnsi"/>
+          <w:sz w:val="32"/>
+          <w:szCs w:val="32"/>
+          <w:lang w:val="en-US"/>
+        </w:rPr>
+        <w:t xml:space="preserve"> </w:t>
+      </w:r>
+      <w:proofErr w:type="spellStart"/>
+      <w:r>
+        <w:rPr>
+          <w:rFonts w:asciiTheme="majorHAnsi" w:hAnsiTheme="majorHAnsi" w:cstheme="majorHAnsi"/>
+          <w:sz w:val="32"/>
+          <w:szCs w:val="32"/>
+          <w:lang w:val="en-US"/>
+        </w:rPr>
+        <w:t>xem</w:t>
+      </w:r>
+      <w:proofErr w:type="spellEnd"/>
+      <w:r>
+        <w:rPr>
+          <w:rFonts w:asciiTheme="majorHAnsi" w:hAnsiTheme="majorHAnsi" w:cstheme="majorHAnsi"/>
+          <w:sz w:val="32"/>
+          <w:szCs w:val="32"/>
+          <w:lang w:val="en-US"/>
+        </w:rPr>
+        <w:t xml:space="preserve"> </w:t>
+      </w:r>
+      <w:proofErr w:type="spellStart"/>
+      <w:r>
+        <w:rPr>
+          <w:rFonts w:asciiTheme="majorHAnsi" w:hAnsiTheme="majorHAnsi" w:cstheme="majorHAnsi"/>
+          <w:sz w:val="32"/>
+          <w:szCs w:val="32"/>
+          <w:lang w:val="en-US"/>
+        </w:rPr>
+        <w:t>các</w:t>
+      </w:r>
+      <w:proofErr w:type="spellEnd"/>
+      <w:r>
+        <w:rPr>
+          <w:rFonts w:asciiTheme="majorHAnsi" w:hAnsiTheme="majorHAnsi" w:cstheme="majorHAnsi"/>
+          <w:sz w:val="32"/>
+          <w:szCs w:val="32"/>
+          <w:lang w:val="en-US"/>
+        </w:rPr>
+        <w:t xml:space="preserve"> </w:t>
+      </w:r>
+      <w:proofErr w:type="spellStart"/>
+      <w:r>
+        <w:rPr>
+          <w:rFonts w:asciiTheme="majorHAnsi" w:hAnsiTheme="majorHAnsi" w:cstheme="majorHAnsi"/>
+          <w:sz w:val="32"/>
+          <w:szCs w:val="32"/>
+          <w:lang w:val="en-US"/>
+        </w:rPr>
+        <w:t>điểm</w:t>
+      </w:r>
+      <w:proofErr w:type="spellEnd"/>
+      <w:r>
+        <w:rPr>
+          <w:rFonts w:asciiTheme="majorHAnsi" w:hAnsiTheme="majorHAnsi" w:cstheme="majorHAnsi"/>
+          <w:sz w:val="32"/>
+          <w:szCs w:val="32"/>
+          <w:lang w:val="en-US"/>
+        </w:rPr>
+        <w:t xml:space="preserve"> </w:t>
+      </w:r>
+      <w:proofErr w:type="spellStart"/>
+      <w:r>
+        <w:rPr>
+          <w:rFonts w:asciiTheme="majorHAnsi" w:hAnsiTheme="majorHAnsi" w:cstheme="majorHAnsi"/>
+          <w:sz w:val="32"/>
+          <w:szCs w:val="32"/>
+          <w:lang w:val="en-US"/>
+        </w:rPr>
+        <w:t>đen</w:t>
+      </w:r>
+      <w:proofErr w:type="spellEnd"/>
+      <w:r>
+        <w:rPr>
+          <w:rFonts w:asciiTheme="majorHAnsi" w:hAnsiTheme="majorHAnsi" w:cstheme="majorHAnsi"/>
+          <w:sz w:val="32"/>
+          <w:szCs w:val="32"/>
+          <w:lang w:val="en-US"/>
+        </w:rPr>
+        <w:t xml:space="preserve"> </w:t>
+      </w:r>
+      <w:proofErr w:type="spellStart"/>
+      <w:r>
+        <w:rPr>
+          <w:rFonts w:asciiTheme="majorHAnsi" w:hAnsiTheme="majorHAnsi" w:cstheme="majorHAnsi"/>
+          <w:sz w:val="32"/>
+          <w:szCs w:val="32"/>
+          <w:lang w:val="en-US"/>
+        </w:rPr>
+        <w:t>có</w:t>
+      </w:r>
+      <w:proofErr w:type="spellEnd"/>
+      <w:r>
+        <w:rPr>
+          <w:rFonts w:asciiTheme="majorHAnsi" w:hAnsiTheme="majorHAnsi" w:cstheme="majorHAnsi"/>
+          <w:sz w:val="32"/>
+          <w:szCs w:val="32"/>
+          <w:lang w:val="en-US"/>
+        </w:rPr>
+        <w:t xml:space="preserve"> </w:t>
+      </w:r>
+      <w:proofErr w:type="spellStart"/>
+      <w:r>
+        <w:rPr>
+          <w:rFonts w:asciiTheme="majorHAnsi" w:hAnsiTheme="majorHAnsi" w:cstheme="majorHAnsi"/>
+          <w:sz w:val="32"/>
+          <w:szCs w:val="32"/>
+          <w:lang w:val="en-US"/>
+        </w:rPr>
+        <w:t>nằm</w:t>
+      </w:r>
+      <w:proofErr w:type="spellEnd"/>
+      <w:r>
+        <w:rPr>
+          <w:rFonts w:asciiTheme="majorHAnsi" w:hAnsiTheme="majorHAnsi" w:cstheme="majorHAnsi"/>
+          <w:sz w:val="32"/>
+          <w:szCs w:val="32"/>
+          <w:lang w:val="en-US"/>
+        </w:rPr>
+        <w:t xml:space="preserve"> </w:t>
+      </w:r>
+      <w:proofErr w:type="spellStart"/>
+      <w:r>
+        <w:rPr>
+          <w:rFonts w:asciiTheme="majorHAnsi" w:hAnsiTheme="majorHAnsi" w:cstheme="majorHAnsi"/>
+          <w:sz w:val="32"/>
+          <w:szCs w:val="32"/>
+          <w:lang w:val="en-US"/>
+        </w:rPr>
+        <w:t>trên</w:t>
+      </w:r>
+      <w:proofErr w:type="spellEnd"/>
+      <w:r>
+        <w:rPr>
+          <w:rFonts w:asciiTheme="majorHAnsi" w:hAnsiTheme="majorHAnsi" w:cstheme="majorHAnsi"/>
+          <w:sz w:val="32"/>
+          <w:szCs w:val="32"/>
+          <w:lang w:val="en-US"/>
+        </w:rPr>
+        <w:t xml:space="preserve"> </w:t>
+      </w:r>
+      <w:proofErr w:type="spellStart"/>
+      <w:r>
+        <w:rPr>
+          <w:rFonts w:asciiTheme="majorHAnsi" w:hAnsiTheme="majorHAnsi" w:cstheme="majorHAnsi"/>
+          <w:sz w:val="32"/>
+          <w:szCs w:val="32"/>
+          <w:lang w:val="en-US"/>
+        </w:rPr>
+        <w:t>đường</w:t>
+      </w:r>
+      <w:proofErr w:type="spellEnd"/>
+      <w:r>
+        <w:rPr>
+          <w:rFonts w:asciiTheme="majorHAnsi" w:hAnsiTheme="majorHAnsi" w:cstheme="majorHAnsi"/>
+          <w:sz w:val="32"/>
+          <w:szCs w:val="32"/>
+          <w:lang w:val="en-US"/>
+        </w:rPr>
+        <w:t xml:space="preserve"> </w:t>
+      </w:r>
+      <w:proofErr w:type="spellStart"/>
+      <w:r>
+        <w:rPr>
+          <w:rFonts w:asciiTheme="majorHAnsi" w:hAnsiTheme="majorHAnsi" w:cstheme="majorHAnsi"/>
+          <w:sz w:val="32"/>
+          <w:szCs w:val="32"/>
+          <w:lang w:val="en-US"/>
+        </w:rPr>
+        <w:t>vàng</w:t>
+      </w:r>
+      <w:proofErr w:type="spellEnd"/>
+      <w:r>
+        <w:rPr>
+          <w:rFonts w:asciiTheme="majorHAnsi" w:hAnsiTheme="majorHAnsi" w:cstheme="majorHAnsi"/>
+          <w:sz w:val="32"/>
+          <w:szCs w:val="32"/>
+          <w:lang w:val="en-US"/>
+        </w:rPr>
+        <w:t xml:space="preserve"> hay </w:t>
+      </w:r>
+      <w:proofErr w:type="spellStart"/>
+      <w:r>
+        <w:rPr>
+          <w:rFonts w:asciiTheme="majorHAnsi" w:hAnsiTheme="majorHAnsi" w:cstheme="majorHAnsi"/>
+          <w:sz w:val="32"/>
+          <w:szCs w:val="32"/>
+          <w:lang w:val="en-US"/>
+        </w:rPr>
+        <w:t>không</w:t>
+      </w:r>
+      <w:proofErr w:type="spellEnd"/>
+      <w:r>
+        <w:rPr>
+          <w:rFonts w:asciiTheme="majorHAnsi" w:hAnsiTheme="majorHAnsi" w:cstheme="majorHAnsi"/>
+          <w:sz w:val="32"/>
+          <w:szCs w:val="32"/>
+          <w:lang w:val="en-US"/>
+        </w:rPr>
+        <w:t xml:space="preserve">. </w:t>
+      </w:r>
+      <w:proofErr w:type="spellStart"/>
+      <w:proofErr w:type="gramStart"/>
+      <w:r>
+        <w:rPr>
+          <w:rFonts w:asciiTheme="majorHAnsi" w:hAnsiTheme="majorHAnsi" w:cstheme="majorHAnsi"/>
+          <w:sz w:val="32"/>
+          <w:szCs w:val="32"/>
+          <w:lang w:val="en-US"/>
+        </w:rPr>
+        <w:t>Nếu</w:t>
+      </w:r>
+      <w:proofErr w:type="spellEnd"/>
+      <w:r>
+        <w:rPr>
+          <w:rFonts w:asciiTheme="majorHAnsi" w:hAnsiTheme="majorHAnsi" w:cstheme="majorHAnsi"/>
+          <w:sz w:val="32"/>
+          <w:szCs w:val="32"/>
+          <w:lang w:val="en-US"/>
+        </w:rPr>
+        <w:t xml:space="preserve"> </w:t>
+      </w:r>
+      <w:proofErr w:type="spellStart"/>
+      <w:r>
+        <w:rPr>
+          <w:rFonts w:asciiTheme="majorHAnsi" w:hAnsiTheme="majorHAnsi" w:cstheme="majorHAnsi"/>
+          <w:sz w:val="32"/>
+          <w:szCs w:val="32"/>
+          <w:lang w:val="en-US"/>
+        </w:rPr>
+        <w:t>nằm</w:t>
+      </w:r>
+      <w:proofErr w:type="spellEnd"/>
+      <w:r>
+        <w:rPr>
+          <w:rFonts w:asciiTheme="majorHAnsi" w:hAnsiTheme="majorHAnsi" w:cstheme="majorHAnsi"/>
+          <w:sz w:val="32"/>
+          <w:szCs w:val="32"/>
+          <w:lang w:val="en-US"/>
+        </w:rPr>
+        <w:t xml:space="preserve"> </w:t>
+      </w:r>
+      <w:proofErr w:type="spellStart"/>
+      <w:r>
+        <w:rPr>
+          <w:rFonts w:asciiTheme="majorHAnsi" w:hAnsiTheme="majorHAnsi" w:cstheme="majorHAnsi"/>
+          <w:sz w:val="32"/>
+          <w:szCs w:val="32"/>
+          <w:lang w:val="en-US"/>
+        </w:rPr>
+        <w:t>trên</w:t>
+      </w:r>
+      <w:proofErr w:type="spellEnd"/>
+      <w:r>
+        <w:rPr>
+          <w:rFonts w:asciiTheme="majorHAnsi" w:hAnsiTheme="majorHAnsi" w:cstheme="majorHAnsi"/>
+          <w:sz w:val="32"/>
+          <w:szCs w:val="32"/>
+          <w:lang w:val="en-US"/>
+        </w:rPr>
+        <w:t xml:space="preserve"> </w:t>
+      </w:r>
+      <w:proofErr w:type="spellStart"/>
+      <w:r>
+        <w:rPr>
+          <w:rFonts w:asciiTheme="majorHAnsi" w:hAnsiTheme="majorHAnsi" w:cstheme="majorHAnsi"/>
+          <w:sz w:val="32"/>
+          <w:szCs w:val="32"/>
+          <w:lang w:val="en-US"/>
+        </w:rPr>
+        <w:t>có</w:t>
+      </w:r>
+      <w:proofErr w:type="spellEnd"/>
+      <w:r>
+        <w:rPr>
+          <w:rFonts w:asciiTheme="majorHAnsi" w:hAnsiTheme="majorHAnsi" w:cstheme="majorHAnsi"/>
+          <w:sz w:val="32"/>
+          <w:szCs w:val="32"/>
+          <w:lang w:val="en-US"/>
+        </w:rPr>
+        <w:t xml:space="preserve"> </w:t>
+      </w:r>
+      <w:proofErr w:type="spellStart"/>
+      <w:r>
+        <w:rPr>
+          <w:rFonts w:asciiTheme="majorHAnsi" w:hAnsiTheme="majorHAnsi" w:cstheme="majorHAnsi"/>
+          <w:sz w:val="32"/>
+          <w:szCs w:val="32"/>
+          <w:lang w:val="en-US"/>
+        </w:rPr>
+        <w:t>nghĩa</w:t>
+      </w:r>
+      <w:proofErr w:type="spellEnd"/>
+      <w:r>
+        <w:rPr>
+          <w:rFonts w:asciiTheme="majorHAnsi" w:hAnsiTheme="majorHAnsi" w:cstheme="majorHAnsi"/>
+          <w:sz w:val="32"/>
+          <w:szCs w:val="32"/>
+          <w:lang w:val="en-US"/>
+        </w:rPr>
+        <w:t xml:space="preserve"> </w:t>
+      </w:r>
+      <w:proofErr w:type="spellStart"/>
+      <w:r>
+        <w:rPr>
+          <w:rFonts w:asciiTheme="majorHAnsi" w:hAnsiTheme="majorHAnsi" w:cstheme="majorHAnsi"/>
+          <w:sz w:val="32"/>
+          <w:szCs w:val="32"/>
+          <w:lang w:val="en-US"/>
+        </w:rPr>
+        <w:t>là</w:t>
+      </w:r>
+      <w:proofErr w:type="spellEnd"/>
+      <w:r>
+        <w:rPr>
+          <w:rFonts w:asciiTheme="majorHAnsi" w:hAnsiTheme="majorHAnsi" w:cstheme="majorHAnsi"/>
+          <w:sz w:val="32"/>
+          <w:szCs w:val="32"/>
+          <w:lang w:val="en-US"/>
+        </w:rPr>
+        <w:t xml:space="preserve"> </w:t>
+      </w:r>
+      <w:proofErr w:type="spellStart"/>
+      <w:r>
+        <w:rPr>
+          <w:rFonts w:asciiTheme="majorHAnsi" w:hAnsiTheme="majorHAnsi" w:cstheme="majorHAnsi"/>
+          <w:sz w:val="32"/>
+          <w:szCs w:val="32"/>
+          <w:lang w:val="en-US"/>
+        </w:rPr>
+        <w:t>đã</w:t>
+      </w:r>
+      <w:proofErr w:type="spellEnd"/>
+      <w:r>
+        <w:rPr>
+          <w:rFonts w:asciiTheme="majorHAnsi" w:hAnsiTheme="majorHAnsi" w:cstheme="majorHAnsi"/>
+          <w:sz w:val="32"/>
+          <w:szCs w:val="32"/>
+          <w:lang w:val="en-US"/>
+        </w:rPr>
+        <w:t xml:space="preserve"> </w:t>
+      </w:r>
+      <w:proofErr w:type="spellStart"/>
+      <w:r>
+        <w:rPr>
+          <w:rFonts w:asciiTheme="majorHAnsi" w:hAnsiTheme="majorHAnsi" w:cstheme="majorHAnsi"/>
+          <w:sz w:val="32"/>
+          <w:szCs w:val="32"/>
+          <w:lang w:val="en-US"/>
+        </w:rPr>
+        <w:t>có</w:t>
+      </w:r>
+      <w:proofErr w:type="spellEnd"/>
+      <w:r>
+        <w:rPr>
+          <w:rFonts w:asciiTheme="majorHAnsi" w:hAnsiTheme="majorHAnsi" w:cstheme="majorHAnsi"/>
+          <w:sz w:val="32"/>
+          <w:szCs w:val="32"/>
+          <w:lang w:val="en-US"/>
+        </w:rPr>
+        <w:t xml:space="preserve"> </w:t>
+      </w:r>
+      <w:proofErr w:type="spellStart"/>
+      <w:r>
+        <w:rPr>
+          <w:rFonts w:asciiTheme="majorHAnsi" w:hAnsiTheme="majorHAnsi" w:cstheme="majorHAnsi"/>
+          <w:sz w:val="32"/>
+          <w:szCs w:val="32"/>
+          <w:lang w:val="en-US"/>
+        </w:rPr>
+        <w:t>sự</w:t>
+      </w:r>
+      <w:proofErr w:type="spellEnd"/>
+      <w:r>
+        <w:rPr>
+          <w:rFonts w:asciiTheme="majorHAnsi" w:hAnsiTheme="majorHAnsi" w:cstheme="majorHAnsi"/>
+          <w:sz w:val="32"/>
+          <w:szCs w:val="32"/>
+          <w:lang w:val="en-US"/>
+        </w:rPr>
+        <w:t xml:space="preserve"> </w:t>
+      </w:r>
+      <w:proofErr w:type="spellStart"/>
+      <w:r>
+        <w:rPr>
+          <w:rFonts w:asciiTheme="majorHAnsi" w:hAnsiTheme="majorHAnsi" w:cstheme="majorHAnsi"/>
+          <w:sz w:val="32"/>
+          <w:szCs w:val="32"/>
+          <w:lang w:val="en-US"/>
+        </w:rPr>
+        <w:t>chính</w:t>
+      </w:r>
+      <w:proofErr w:type="spellEnd"/>
+      <w:r>
+        <w:rPr>
+          <w:rFonts w:asciiTheme="majorHAnsi" w:hAnsiTheme="majorHAnsi" w:cstheme="majorHAnsi"/>
+          <w:sz w:val="32"/>
+          <w:szCs w:val="32"/>
+          <w:lang w:val="en-US"/>
+        </w:rPr>
+        <w:t xml:space="preserve"> </w:t>
+      </w:r>
+      <w:proofErr w:type="spellStart"/>
+      <w:r>
+        <w:rPr>
+          <w:rFonts w:asciiTheme="majorHAnsi" w:hAnsiTheme="majorHAnsi" w:cstheme="majorHAnsi"/>
+          <w:sz w:val="32"/>
+          <w:szCs w:val="32"/>
+          <w:lang w:val="en-US"/>
+        </w:rPr>
+        <w:t>xác</w:t>
+      </w:r>
+      <w:proofErr w:type="spellEnd"/>
+      <w:r>
+        <w:rPr>
+          <w:rFonts w:asciiTheme="majorHAnsi" w:hAnsiTheme="majorHAnsi" w:cstheme="majorHAnsi"/>
+          <w:sz w:val="32"/>
+          <w:szCs w:val="32"/>
+          <w:lang w:val="en-US"/>
+        </w:rPr>
+        <w:t xml:space="preserve"> </w:t>
+      </w:r>
+      <w:proofErr w:type="spellStart"/>
+      <w:r>
+        <w:rPr>
+          <w:rFonts w:asciiTheme="majorHAnsi" w:hAnsiTheme="majorHAnsi" w:cstheme="majorHAnsi"/>
+          <w:sz w:val="32"/>
+          <w:szCs w:val="32"/>
+          <w:lang w:val="en-US"/>
+        </w:rPr>
+        <w:t>khá</w:t>
+      </w:r>
+      <w:proofErr w:type="spellEnd"/>
+      <w:r>
+        <w:rPr>
+          <w:rFonts w:asciiTheme="majorHAnsi" w:hAnsiTheme="majorHAnsi" w:cstheme="majorHAnsi"/>
+          <w:sz w:val="32"/>
+          <w:szCs w:val="32"/>
+          <w:lang w:val="en-US"/>
+        </w:rPr>
+        <w:t xml:space="preserve"> </w:t>
+      </w:r>
+      <w:proofErr w:type="spellStart"/>
+      <w:r>
+        <w:rPr>
+          <w:rFonts w:asciiTheme="majorHAnsi" w:hAnsiTheme="majorHAnsi" w:cstheme="majorHAnsi"/>
+          <w:sz w:val="32"/>
+          <w:szCs w:val="32"/>
+          <w:lang w:val="en-US"/>
+        </w:rPr>
+        <w:t>cao</w:t>
+      </w:r>
+      <w:proofErr w:type="spellEnd"/>
+      <w:r>
+        <w:rPr>
+          <w:rFonts w:asciiTheme="majorHAnsi" w:hAnsiTheme="majorHAnsi" w:cstheme="majorHAnsi"/>
+          <w:sz w:val="32"/>
+          <w:szCs w:val="32"/>
+          <w:lang w:val="en-US"/>
+        </w:rPr>
+        <w:t xml:space="preserve"> </w:t>
+      </w:r>
+      <w:proofErr w:type="spellStart"/>
+      <w:r>
+        <w:rPr>
+          <w:rFonts w:asciiTheme="majorHAnsi" w:hAnsiTheme="majorHAnsi" w:cstheme="majorHAnsi"/>
+          <w:sz w:val="32"/>
+          <w:szCs w:val="32"/>
+          <w:lang w:val="en-US"/>
+        </w:rPr>
+        <w:t>đối</w:t>
+      </w:r>
+      <w:proofErr w:type="spellEnd"/>
+      <w:r>
+        <w:rPr>
+          <w:rFonts w:asciiTheme="majorHAnsi" w:hAnsiTheme="majorHAnsi" w:cstheme="majorHAnsi"/>
+          <w:sz w:val="32"/>
+          <w:szCs w:val="32"/>
+          <w:lang w:val="en-US"/>
+        </w:rPr>
+        <w:t xml:space="preserve"> </w:t>
+      </w:r>
+      <w:proofErr w:type="spellStart"/>
+      <w:r>
+        <w:rPr>
+          <w:rFonts w:asciiTheme="majorHAnsi" w:hAnsiTheme="majorHAnsi" w:cstheme="majorHAnsi"/>
+          <w:sz w:val="32"/>
+          <w:szCs w:val="32"/>
+          <w:lang w:val="en-US"/>
+        </w:rPr>
+        <w:t>với</w:t>
+      </w:r>
+      <w:proofErr w:type="spellEnd"/>
+      <w:r>
+        <w:rPr>
+          <w:rFonts w:asciiTheme="majorHAnsi" w:hAnsiTheme="majorHAnsi" w:cstheme="majorHAnsi"/>
+          <w:sz w:val="32"/>
+          <w:szCs w:val="32"/>
+          <w:lang w:val="en-US"/>
+        </w:rPr>
+        <w:t xml:space="preserve"> </w:t>
+      </w:r>
+      <w:proofErr w:type="spellStart"/>
+      <w:r>
+        <w:rPr>
+          <w:rFonts w:asciiTheme="majorHAnsi" w:hAnsiTheme="majorHAnsi" w:cstheme="majorHAnsi"/>
+          <w:sz w:val="32"/>
+          <w:szCs w:val="32"/>
+          <w:lang w:val="en-US"/>
+        </w:rPr>
+        <w:t>hàm</w:t>
+      </w:r>
+      <w:proofErr w:type="spellEnd"/>
+      <w:r>
+        <w:rPr>
+          <w:rFonts w:asciiTheme="majorHAnsi" w:hAnsiTheme="majorHAnsi" w:cstheme="majorHAnsi"/>
+          <w:sz w:val="32"/>
+          <w:szCs w:val="32"/>
+          <w:lang w:val="en-US"/>
+        </w:rPr>
+        <w:t xml:space="preserve"> </w:t>
+      </w:r>
+      <w:proofErr w:type="spellStart"/>
+      <w:r>
+        <w:rPr>
+          <w:rFonts w:asciiTheme="majorHAnsi" w:hAnsiTheme="majorHAnsi" w:cstheme="majorHAnsi"/>
+          <w:sz w:val="32"/>
+          <w:szCs w:val="32"/>
+          <w:lang w:val="en-US"/>
+        </w:rPr>
+        <w:t>hồi</w:t>
+      </w:r>
+      <w:proofErr w:type="spellEnd"/>
+      <w:r>
+        <w:rPr>
+          <w:rFonts w:asciiTheme="majorHAnsi" w:hAnsiTheme="majorHAnsi" w:cstheme="majorHAnsi"/>
+          <w:sz w:val="32"/>
+          <w:szCs w:val="32"/>
+          <w:lang w:val="en-US"/>
+        </w:rPr>
+        <w:t xml:space="preserve"> </w:t>
+      </w:r>
+      <w:proofErr w:type="spellStart"/>
+      <w:r>
+        <w:rPr>
+          <w:rFonts w:asciiTheme="majorHAnsi" w:hAnsiTheme="majorHAnsi" w:cstheme="majorHAnsi"/>
+          <w:sz w:val="32"/>
+          <w:szCs w:val="32"/>
+          <w:lang w:val="en-US"/>
+        </w:rPr>
+        <w:t>quy</w:t>
+      </w:r>
+      <w:proofErr w:type="spellEnd"/>
+      <w:r>
+        <w:rPr>
+          <w:rFonts w:asciiTheme="majorHAnsi" w:hAnsiTheme="majorHAnsi" w:cstheme="majorHAnsi"/>
+          <w:sz w:val="32"/>
+          <w:szCs w:val="32"/>
+          <w:lang w:val="en-US"/>
+        </w:rPr>
+        <w:t xml:space="preserve"> </w:t>
+      </w:r>
+      <w:proofErr w:type="spellStart"/>
+      <w:r>
+        <w:rPr>
+          <w:rFonts w:asciiTheme="majorHAnsi" w:hAnsiTheme="majorHAnsi" w:cstheme="majorHAnsi"/>
+          <w:sz w:val="32"/>
+          <w:szCs w:val="32"/>
+          <w:lang w:val="en-US"/>
+        </w:rPr>
+        <w:t>tuyến</w:t>
+      </w:r>
+      <w:proofErr w:type="spellEnd"/>
+      <w:r>
+        <w:rPr>
+          <w:rFonts w:asciiTheme="majorHAnsi" w:hAnsiTheme="majorHAnsi" w:cstheme="majorHAnsi"/>
+          <w:sz w:val="32"/>
+          <w:szCs w:val="32"/>
+          <w:lang w:val="en-US"/>
+        </w:rPr>
+        <w:t xml:space="preserve"> </w:t>
+      </w:r>
+      <w:proofErr w:type="spellStart"/>
+      <w:r>
+        <w:rPr>
+          <w:rFonts w:asciiTheme="majorHAnsi" w:hAnsiTheme="majorHAnsi" w:cstheme="majorHAnsi"/>
+          <w:sz w:val="32"/>
+          <w:szCs w:val="32"/>
+          <w:lang w:val="en-US"/>
+        </w:rPr>
+        <w:t>tính</w:t>
+      </w:r>
+      <w:proofErr w:type="spellEnd"/>
+      <w:r>
+        <w:rPr>
+          <w:rFonts w:asciiTheme="majorHAnsi" w:hAnsiTheme="majorHAnsi" w:cstheme="majorHAnsi"/>
+          <w:sz w:val="32"/>
+          <w:szCs w:val="32"/>
+          <w:lang w:val="en-US"/>
+        </w:rPr>
+        <w:t xml:space="preserve"> </w:t>
+      </w:r>
+      <w:proofErr w:type="spellStart"/>
+      <w:r>
+        <w:rPr>
+          <w:rFonts w:asciiTheme="majorHAnsi" w:hAnsiTheme="majorHAnsi" w:cstheme="majorHAnsi"/>
+          <w:sz w:val="32"/>
+          <w:szCs w:val="32"/>
+          <w:lang w:val="en-US"/>
+        </w:rPr>
+        <w:t>đã</w:t>
+      </w:r>
+      <w:proofErr w:type="spellEnd"/>
+      <w:r>
+        <w:rPr>
+          <w:rFonts w:asciiTheme="majorHAnsi" w:hAnsiTheme="majorHAnsi" w:cstheme="majorHAnsi"/>
+          <w:sz w:val="32"/>
+          <w:szCs w:val="32"/>
+          <w:lang w:val="en-US"/>
+        </w:rPr>
+        <w:t xml:space="preserve"> </w:t>
+      </w:r>
+      <w:proofErr w:type="spellStart"/>
+      <w:r>
+        <w:rPr>
+          <w:rFonts w:asciiTheme="majorHAnsi" w:hAnsiTheme="majorHAnsi" w:cstheme="majorHAnsi"/>
+          <w:sz w:val="32"/>
+          <w:szCs w:val="32"/>
+          <w:lang w:val="en-US"/>
+        </w:rPr>
+        <w:t>xây</w:t>
+      </w:r>
+      <w:proofErr w:type="spellEnd"/>
+      <w:r>
+        <w:rPr>
+          <w:rFonts w:asciiTheme="majorHAnsi" w:hAnsiTheme="majorHAnsi" w:cstheme="majorHAnsi"/>
+          <w:sz w:val="32"/>
+          <w:szCs w:val="32"/>
+          <w:lang w:val="en-US"/>
+        </w:rPr>
+        <w:t xml:space="preserve"> </w:t>
+      </w:r>
+      <w:proofErr w:type="spellStart"/>
+      <w:r>
+        <w:rPr>
+          <w:rFonts w:asciiTheme="majorHAnsi" w:hAnsiTheme="majorHAnsi" w:cstheme="majorHAnsi"/>
+          <w:sz w:val="32"/>
+          <w:szCs w:val="32"/>
+          <w:lang w:val="en-US"/>
+        </w:rPr>
+        <w:t>dựng</w:t>
+      </w:r>
+      <w:proofErr w:type="spellEnd"/>
+      <w:r>
+        <w:rPr>
+          <w:rFonts w:asciiTheme="majorHAnsi" w:hAnsiTheme="majorHAnsi" w:cstheme="majorHAnsi"/>
+          <w:sz w:val="32"/>
+          <w:szCs w:val="32"/>
+          <w:lang w:val="en-US"/>
+        </w:rPr>
+        <w:t xml:space="preserve"> </w:t>
+      </w:r>
+      <w:proofErr w:type="spellStart"/>
+      <w:r>
+        <w:rPr>
+          <w:rFonts w:asciiTheme="majorHAnsi" w:hAnsiTheme="majorHAnsi" w:cstheme="majorHAnsi"/>
+          <w:sz w:val="32"/>
+          <w:szCs w:val="32"/>
+          <w:lang w:val="en-US"/>
+        </w:rPr>
+        <w:t>được</w:t>
+      </w:r>
+      <w:proofErr w:type="spellEnd"/>
+      <w:r>
+        <w:rPr>
+          <w:rFonts w:asciiTheme="majorHAnsi" w:hAnsiTheme="majorHAnsi" w:cstheme="majorHAnsi"/>
+          <w:sz w:val="32"/>
+          <w:szCs w:val="32"/>
+          <w:lang w:val="en-US"/>
+        </w:rPr>
+        <w:t>.</w:t>
+      </w:r>
+      <w:proofErr w:type="gramEnd"/>
     </w:p>
     <w:p>
       <w:pPr>
@@ -18991,7 +22677,7 @@
 </file>
 
 <file path=customXml/itemProps1.xml><?xml version="1.0" encoding="utf-8"?>
-<ds:datastoreItem xmlns:ds="http://schemas.openxmlformats.org/officeDocument/2006/customXml" ds:itemID="{4871FE8B-0D13-4434-B7F8-2B715124E5D8}">
+<ds:datastoreItem xmlns:ds="http://schemas.openxmlformats.org/officeDocument/2006/customXml" ds:itemID="{1ECC3840-6C80-4528-B5F0-DBF2C9BBE350}">
   <ds:schemaRefs>
     <ds:schemaRef ds:uri="http://schemas.openxmlformats.org/officeDocument/2006/bibliography"/>
   </ds:schemaRefs>
